--- a/AdvancedProgramming-FinalReport.docx
+++ b/AdvancedProgramming-FinalReport.docx
@@ -439,7 +439,7 @@
             </w:rPr>
             <w:fldChar w:fldCharType="separate"/>
           </w:r>
-          <w:hyperlink w:anchor="_Toc5461637" w:history="1">
+          <w:hyperlink w:anchor="_Toc5543239" w:history="1">
             <w:r>
               <w:rPr>
                 <w:rStyle w:val="Hyperlink"/>
@@ -466,7 +466,7 @@
                 <w:noProof/>
                 <w:webHidden/>
               </w:rPr>
-              <w:instrText xml:space="preserve"> PAGEREF _Toc5461637 \h </w:instrText>
+              <w:instrText xml:space="preserve"> PAGEREF _Toc5543239 \h </w:instrText>
             </w:r>
             <w:r>
               <w:rPr>
@@ -486,7 +486,7 @@
                 <w:noProof/>
                 <w:webHidden/>
               </w:rPr>
-              <w:t>1</w:t>
+              <w:t>2</w:t>
             </w:r>
             <w:r>
               <w:rPr>
@@ -509,7 +509,7 @@
               <w:lang w:eastAsia="en-GB"/>
             </w:rPr>
           </w:pPr>
-          <w:hyperlink w:anchor="_Toc5461638" w:history="1">
+          <w:hyperlink w:anchor="_Toc5543240" w:history="1">
             <w:r>
               <w:rPr>
                 <w:rStyle w:val="Hyperlink"/>
@@ -536,7 +536,7 @@
                 <w:noProof/>
                 <w:webHidden/>
               </w:rPr>
-              <w:instrText xml:space="preserve"> PAGEREF _Toc5461638 \h </w:instrText>
+              <w:instrText xml:space="preserve"> PAGEREF _Toc5543240 \h </w:instrText>
             </w:r>
             <w:r>
               <w:rPr>
@@ -579,7 +579,7 @@
               <w:lang w:eastAsia="en-GB"/>
             </w:rPr>
           </w:pPr>
-          <w:hyperlink w:anchor="_Toc5461639" w:history="1">
+          <w:hyperlink w:anchor="_Toc5543241" w:history="1">
             <w:r>
               <w:rPr>
                 <w:rStyle w:val="Hyperlink"/>
@@ -606,7 +606,7 @@
                 <w:noProof/>
                 <w:webHidden/>
               </w:rPr>
-              <w:instrText xml:space="preserve"> PAGEREF _Toc5461639 \h </w:instrText>
+              <w:instrText xml:space="preserve"> PAGEREF _Toc5543241 \h </w:instrText>
             </w:r>
             <w:r>
               <w:rPr>
@@ -626,7 +626,7 @@
                 <w:noProof/>
                 <w:webHidden/>
               </w:rPr>
-              <w:t>3</w:t>
+              <w:t>5</w:t>
             </w:r>
             <w:r>
               <w:rPr>
@@ -650,7 +650,7 @@
               <w:lang w:eastAsia="en-GB"/>
             </w:rPr>
           </w:pPr>
-          <w:hyperlink w:anchor="_Toc5461640" w:history="1">
+          <w:hyperlink w:anchor="_Toc5543242" w:history="1">
             <w:r>
               <w:rPr>
                 <w:rStyle w:val="Hyperlink"/>
@@ -692,7 +692,7 @@
                 <w:noProof/>
                 <w:webHidden/>
               </w:rPr>
-              <w:instrText xml:space="preserve"> PAGEREF _Toc5461640 \h </w:instrText>
+              <w:instrText xml:space="preserve"> PAGEREF _Toc5543242 \h </w:instrText>
             </w:r>
             <w:r>
               <w:rPr>
@@ -712,7 +712,7 @@
                 <w:noProof/>
                 <w:webHidden/>
               </w:rPr>
-              <w:t>3</w:t>
+              <w:t>5</w:t>
             </w:r>
             <w:r>
               <w:rPr>
@@ -736,7 +736,7 @@
               <w:lang w:eastAsia="en-GB"/>
             </w:rPr>
           </w:pPr>
-          <w:hyperlink w:anchor="_Toc5461641" w:history="1">
+          <w:hyperlink w:anchor="_Toc5543243" w:history="1">
             <w:r>
               <w:rPr>
                 <w:rStyle w:val="Hyperlink"/>
@@ -778,7 +778,7 @@
                 <w:noProof/>
                 <w:webHidden/>
               </w:rPr>
-              <w:instrText xml:space="preserve"> PAGEREF _Toc5461641 \h </w:instrText>
+              <w:instrText xml:space="preserve"> PAGEREF _Toc5543243 \h </w:instrText>
             </w:r>
             <w:r>
               <w:rPr>
@@ -798,7 +798,7 @@
                 <w:noProof/>
                 <w:webHidden/>
               </w:rPr>
-              <w:t>4</w:t>
+              <w:t>5</w:t>
             </w:r>
             <w:r>
               <w:rPr>
@@ -821,7 +821,7 @@
               <w:lang w:eastAsia="en-GB"/>
             </w:rPr>
           </w:pPr>
-          <w:hyperlink w:anchor="_Toc5461642" w:history="1">
+          <w:hyperlink w:anchor="_Toc5543244" w:history="1">
             <w:r>
               <w:rPr>
                 <w:rStyle w:val="Hyperlink"/>
@@ -848,7 +848,7 @@
                 <w:noProof/>
                 <w:webHidden/>
               </w:rPr>
-              <w:instrText xml:space="preserve"> PAGEREF _Toc5461642 \h </w:instrText>
+              <w:instrText xml:space="preserve"> PAGEREF _Toc5543244 \h </w:instrText>
             </w:r>
             <w:r>
               <w:rPr>
@@ -868,7 +868,7 @@
                 <w:noProof/>
                 <w:webHidden/>
               </w:rPr>
-              <w:t>4</w:t>
+              <w:t>5</w:t>
             </w:r>
             <w:r>
               <w:rPr>
@@ -891,7 +891,7 @@
               <w:lang w:eastAsia="en-GB"/>
             </w:rPr>
           </w:pPr>
-          <w:hyperlink w:anchor="_Toc5461643" w:history="1">
+          <w:hyperlink w:anchor="_Toc5543245" w:history="1">
             <w:r>
               <w:rPr>
                 <w:rStyle w:val="Hyperlink"/>
@@ -918,7 +918,7 @@
                 <w:noProof/>
                 <w:webHidden/>
               </w:rPr>
-              <w:instrText xml:space="preserve"> PAGEREF _Toc5461643 \h </w:instrText>
+              <w:instrText xml:space="preserve"> PAGEREF _Toc5543245 \h </w:instrText>
             </w:r>
             <w:r>
               <w:rPr>
@@ -938,7 +938,7 @@
                 <w:noProof/>
                 <w:webHidden/>
               </w:rPr>
-              <w:t>4</w:t>
+              <w:t>5</w:t>
             </w:r>
             <w:r>
               <w:rPr>
@@ -961,7 +961,7 @@
               <w:lang w:eastAsia="en-GB"/>
             </w:rPr>
           </w:pPr>
-          <w:hyperlink w:anchor="_Toc5461644" w:history="1">
+          <w:hyperlink w:anchor="_Toc5543246" w:history="1">
             <w:r>
               <w:rPr>
                 <w:rStyle w:val="Hyperlink"/>
@@ -988,7 +988,7 @@
                 <w:noProof/>
                 <w:webHidden/>
               </w:rPr>
-              <w:instrText xml:space="preserve"> PAGEREF _Toc5461644 \h </w:instrText>
+              <w:instrText xml:space="preserve"> PAGEREF _Toc5543246 \h </w:instrText>
             </w:r>
             <w:r>
               <w:rPr>
@@ -1008,7 +1008,7 @@
                 <w:noProof/>
                 <w:webHidden/>
               </w:rPr>
-              <w:t>4</w:t>
+              <w:t>6</w:t>
             </w:r>
             <w:r>
               <w:rPr>
@@ -1032,7 +1032,7 @@
               <w:lang w:eastAsia="en-GB"/>
             </w:rPr>
           </w:pPr>
-          <w:hyperlink w:anchor="_Toc5461645" w:history="1">
+          <w:hyperlink w:anchor="_Toc5543247" w:history="1">
             <w:r>
               <w:rPr>
                 <w:rStyle w:val="Hyperlink"/>
@@ -1074,7 +1074,7 @@
                 <w:noProof/>
                 <w:webHidden/>
               </w:rPr>
-              <w:instrText xml:space="preserve"> PAGEREF _Toc5461645 \h </w:instrText>
+              <w:instrText xml:space="preserve"> PAGEREF _Toc5543247 \h </w:instrText>
             </w:r>
             <w:r>
               <w:rPr>
@@ -1094,7 +1094,7 @@
                 <w:noProof/>
                 <w:webHidden/>
               </w:rPr>
-              <w:t>4</w:t>
+              <w:t>6</w:t>
             </w:r>
             <w:r>
               <w:rPr>
@@ -1118,7 +1118,7 @@
               <w:lang w:eastAsia="en-GB"/>
             </w:rPr>
           </w:pPr>
-          <w:hyperlink w:anchor="_Toc5461646" w:history="1">
+          <w:hyperlink w:anchor="_Toc5543248" w:history="1">
             <w:r>
               <w:rPr>
                 <w:rStyle w:val="Hyperlink"/>
@@ -1160,7 +1160,7 @@
                 <w:noProof/>
                 <w:webHidden/>
               </w:rPr>
-              <w:instrText xml:space="preserve"> PAGEREF _Toc5461646 \h </w:instrText>
+              <w:instrText xml:space="preserve"> PAGEREF _Toc5543248 \h </w:instrText>
             </w:r>
             <w:r>
               <w:rPr>
@@ -1180,7 +1180,7 @@
                 <w:noProof/>
                 <w:webHidden/>
               </w:rPr>
-              <w:t>5</w:t>
+              <w:t>6</w:t>
             </w:r>
             <w:r>
               <w:rPr>
@@ -1204,7 +1204,7 @@
               <w:lang w:eastAsia="en-GB"/>
             </w:rPr>
           </w:pPr>
-          <w:hyperlink w:anchor="_Toc5461647" w:history="1">
+          <w:hyperlink w:anchor="_Toc5543249" w:history="1">
             <w:r>
               <w:rPr>
                 <w:rStyle w:val="Hyperlink"/>
@@ -1246,7 +1246,7 @@
                 <w:noProof/>
                 <w:webHidden/>
               </w:rPr>
-              <w:instrText xml:space="preserve"> PAGEREF _Toc5461647 \h </w:instrText>
+              <w:instrText xml:space="preserve"> PAGEREF _Toc5543249 \h </w:instrText>
             </w:r>
             <w:r>
               <w:rPr>
@@ -1266,7 +1266,7 @@
                 <w:noProof/>
                 <w:webHidden/>
               </w:rPr>
-              <w:t>6</w:t>
+              <w:t>7</w:t>
             </w:r>
             <w:r>
               <w:rPr>
@@ -1289,7 +1289,7 @@
               <w:lang w:eastAsia="en-GB"/>
             </w:rPr>
           </w:pPr>
-          <w:hyperlink w:anchor="_Toc5461648" w:history="1">
+          <w:hyperlink w:anchor="_Toc5543250" w:history="1">
             <w:r>
               <w:rPr>
                 <w:rStyle w:val="Hyperlink"/>
@@ -1316,7 +1316,7 @@
                 <w:noProof/>
                 <w:webHidden/>
               </w:rPr>
-              <w:instrText xml:space="preserve"> PAGEREF _Toc5461648 \h </w:instrText>
+              <w:instrText xml:space="preserve"> PAGEREF _Toc5543250 \h </w:instrText>
             </w:r>
             <w:r>
               <w:rPr>
@@ -1336,7 +1336,7 @@
                 <w:noProof/>
                 <w:webHidden/>
               </w:rPr>
-              <w:t>6</w:t>
+              <w:t>7</w:t>
             </w:r>
             <w:r>
               <w:rPr>
@@ -1359,7 +1359,7 @@
               <w:lang w:eastAsia="en-GB"/>
             </w:rPr>
           </w:pPr>
-          <w:hyperlink w:anchor="_Toc5461649" w:history="1">
+          <w:hyperlink w:anchor="_Toc5543251" w:history="1">
             <w:r>
               <w:rPr>
                 <w:rStyle w:val="Hyperlink"/>
@@ -1386,7 +1386,7 @@
                 <w:noProof/>
                 <w:webHidden/>
               </w:rPr>
-              <w:instrText xml:space="preserve"> PAGEREF _Toc5461649 \h </w:instrText>
+              <w:instrText xml:space="preserve"> PAGEREF _Toc5543251 \h </w:instrText>
             </w:r>
             <w:r>
               <w:rPr>
@@ -1406,7 +1406,7 @@
                 <w:noProof/>
                 <w:webHidden/>
               </w:rPr>
-              <w:t>6</w:t>
+              <w:t>8</w:t>
             </w:r>
             <w:r>
               <w:rPr>
@@ -1429,7 +1429,7 @@
               <w:lang w:eastAsia="en-GB"/>
             </w:rPr>
           </w:pPr>
-          <w:hyperlink w:anchor="_Toc5461650" w:history="1">
+          <w:hyperlink w:anchor="_Toc5543252" w:history="1">
             <w:r>
               <w:rPr>
                 <w:rStyle w:val="Hyperlink"/>
@@ -1456,7 +1456,7 @@
                 <w:noProof/>
                 <w:webHidden/>
               </w:rPr>
-              <w:instrText xml:space="preserve"> PAGEREF _Toc5461650 \h </w:instrText>
+              <w:instrText xml:space="preserve"> PAGEREF _Toc5543252 \h </w:instrText>
             </w:r>
             <w:r>
               <w:rPr>
@@ -1476,7 +1476,7 @@
                 <w:noProof/>
                 <w:webHidden/>
               </w:rPr>
-              <w:t>6</w:t>
+              <w:t>8</w:t>
             </w:r>
             <w:r>
               <w:rPr>
@@ -1499,7 +1499,7 @@
               <w:lang w:eastAsia="en-GB"/>
             </w:rPr>
           </w:pPr>
-          <w:hyperlink w:anchor="_Toc5461651" w:history="1">
+          <w:hyperlink w:anchor="_Toc5543253" w:history="1">
             <w:r>
               <w:rPr>
                 <w:rStyle w:val="Hyperlink"/>
@@ -1526,7 +1526,7 @@
                 <w:noProof/>
                 <w:webHidden/>
               </w:rPr>
-              <w:instrText xml:space="preserve"> PAGEREF _Toc5461651 \h </w:instrText>
+              <w:instrText xml:space="preserve"> PAGEREF _Toc5543253 \h </w:instrText>
             </w:r>
             <w:r>
               <w:rPr>
@@ -1546,7 +1546,7 @@
                 <w:noProof/>
                 <w:webHidden/>
               </w:rPr>
-              <w:t>7</w:t>
+              <w:t>9</w:t>
             </w:r>
             <w:r>
               <w:rPr>
@@ -1569,7 +1569,7 @@
               <w:lang w:eastAsia="en-GB"/>
             </w:rPr>
           </w:pPr>
-          <w:hyperlink w:anchor="_Toc5461652" w:history="1">
+          <w:hyperlink w:anchor="_Toc5543254" w:history="1">
             <w:r>
               <w:rPr>
                 <w:rStyle w:val="Hyperlink"/>
@@ -1596,7 +1596,7 @@
                 <w:noProof/>
                 <w:webHidden/>
               </w:rPr>
-              <w:instrText xml:space="preserve"> PAGEREF _Toc5461652 \h </w:instrText>
+              <w:instrText xml:space="preserve"> PAGEREF _Toc5543254 \h </w:instrText>
             </w:r>
             <w:r>
               <w:rPr>
@@ -1616,7 +1616,7 @@
                 <w:noProof/>
                 <w:webHidden/>
               </w:rPr>
-              <w:t>7</w:t>
+              <w:t>10</w:t>
             </w:r>
             <w:r>
               <w:rPr>
@@ -1639,7 +1639,7 @@
               <w:lang w:eastAsia="en-GB"/>
             </w:rPr>
           </w:pPr>
-          <w:hyperlink w:anchor="_Toc5461653" w:history="1">
+          <w:hyperlink w:anchor="_Toc5543255" w:history="1">
             <w:r>
               <w:rPr>
                 <w:rStyle w:val="Hyperlink"/>
@@ -1666,7 +1666,7 @@
                 <w:noProof/>
                 <w:webHidden/>
               </w:rPr>
-              <w:instrText xml:space="preserve"> PAGEREF _Toc5461653 \h </w:instrText>
+              <w:instrText xml:space="preserve"> PAGEREF _Toc5543255 \h </w:instrText>
             </w:r>
             <w:r>
               <w:rPr>
@@ -1686,7 +1686,7 @@
                 <w:noProof/>
                 <w:webHidden/>
               </w:rPr>
-              <w:t>8</w:t>
+              <w:t>10</w:t>
             </w:r>
             <w:r>
               <w:rPr>
@@ -1709,7 +1709,7 @@
               <w:lang w:eastAsia="en-GB"/>
             </w:rPr>
           </w:pPr>
-          <w:hyperlink w:anchor="_Toc5461654" w:history="1">
+          <w:hyperlink w:anchor="_Toc5543256" w:history="1">
             <w:r>
               <w:rPr>
                 <w:rStyle w:val="Hyperlink"/>
@@ -1736,7 +1736,7 @@
                 <w:noProof/>
                 <w:webHidden/>
               </w:rPr>
-              <w:instrText xml:space="preserve"> PAGEREF _Toc5461654 \h </w:instrText>
+              <w:instrText xml:space="preserve"> PAGEREF _Toc5543256 \h </w:instrText>
             </w:r>
             <w:r>
               <w:rPr>
@@ -1756,7 +1756,7 @@
                 <w:noProof/>
                 <w:webHidden/>
               </w:rPr>
-              <w:t>8</w:t>
+              <w:t>11</w:t>
             </w:r>
             <w:r>
               <w:rPr>
@@ -1780,7 +1780,7 @@
               <w:lang w:eastAsia="en-GB"/>
             </w:rPr>
           </w:pPr>
-          <w:hyperlink w:anchor="_Toc5461655" w:history="1">
+          <w:hyperlink w:anchor="_Toc5543257" w:history="1">
             <w:r>
               <w:rPr>
                 <w:rStyle w:val="Hyperlink"/>
@@ -1822,7 +1822,7 @@
                 <w:noProof/>
                 <w:webHidden/>
               </w:rPr>
-              <w:instrText xml:space="preserve"> PAGEREF _Toc5461655 \h </w:instrText>
+              <w:instrText xml:space="preserve"> PAGEREF _Toc5543257 \h </w:instrText>
             </w:r>
             <w:r>
               <w:rPr>
@@ -1842,7 +1842,7 @@
                 <w:noProof/>
                 <w:webHidden/>
               </w:rPr>
-              <w:t>8</w:t>
+              <w:t>11</w:t>
             </w:r>
             <w:r>
               <w:rPr>
@@ -1866,7 +1866,7 @@
               <w:lang w:eastAsia="en-GB"/>
             </w:rPr>
           </w:pPr>
-          <w:hyperlink w:anchor="_Toc5461656" w:history="1">
+          <w:hyperlink w:anchor="_Toc5543258" w:history="1">
             <w:r>
               <w:rPr>
                 <w:rStyle w:val="Hyperlink"/>
@@ -1908,7 +1908,7 @@
                 <w:noProof/>
                 <w:webHidden/>
               </w:rPr>
-              <w:instrText xml:space="preserve"> PAGEREF _Toc5461656 \h </w:instrText>
+              <w:instrText xml:space="preserve"> PAGEREF _Toc5543258 \h </w:instrText>
             </w:r>
             <w:r>
               <w:rPr>
@@ -1928,7 +1928,7 @@
                 <w:noProof/>
                 <w:webHidden/>
               </w:rPr>
-              <w:t>9</w:t>
+              <w:t>11</w:t>
             </w:r>
             <w:r>
               <w:rPr>
@@ -1951,7 +1951,7 @@
               <w:lang w:eastAsia="en-GB"/>
             </w:rPr>
           </w:pPr>
-          <w:hyperlink w:anchor="_Toc5461657" w:history="1">
+          <w:hyperlink w:anchor="_Toc5543259" w:history="1">
             <w:r>
               <w:rPr>
                 <w:rStyle w:val="Hyperlink"/>
@@ -1978,7 +1978,7 @@
                 <w:noProof/>
                 <w:webHidden/>
               </w:rPr>
-              <w:instrText xml:space="preserve"> PAGEREF _Toc5461657 \h </w:instrText>
+              <w:instrText xml:space="preserve"> PAGEREF _Toc5543259 \h </w:instrText>
             </w:r>
             <w:r>
               <w:rPr>
@@ -1998,7 +1998,7 @@
                 <w:noProof/>
                 <w:webHidden/>
               </w:rPr>
-              <w:t>9</w:t>
+              <w:t>12</w:t>
             </w:r>
             <w:r>
               <w:rPr>
@@ -2021,7 +2021,7 @@
               <w:lang w:eastAsia="en-GB"/>
             </w:rPr>
           </w:pPr>
-          <w:hyperlink w:anchor="_Toc5461658" w:history="1">
+          <w:hyperlink w:anchor="_Toc5543260" w:history="1">
             <w:r>
               <w:rPr>
                 <w:rStyle w:val="Hyperlink"/>
@@ -2048,7 +2048,7 @@
                 <w:noProof/>
                 <w:webHidden/>
               </w:rPr>
-              <w:instrText xml:space="preserve"> PAGEREF _Toc5461658 \h </w:instrText>
+              <w:instrText xml:space="preserve"> PAGEREF _Toc5543260 \h </w:instrText>
             </w:r>
             <w:r>
               <w:rPr>
@@ -2068,7 +2068,7 @@
                 <w:noProof/>
                 <w:webHidden/>
               </w:rPr>
-              <w:t>15</w:t>
+              <w:t>18</w:t>
             </w:r>
             <w:r>
               <w:rPr>
@@ -2091,7 +2091,7 @@
               <w:lang w:eastAsia="en-GB"/>
             </w:rPr>
           </w:pPr>
-          <w:hyperlink w:anchor="_Toc5461659" w:history="1">
+          <w:hyperlink w:anchor="_Toc5543261" w:history="1">
             <w:r>
               <w:rPr>
                 <w:rStyle w:val="Hyperlink"/>
@@ -2118,7 +2118,7 @@
                 <w:noProof/>
                 <w:webHidden/>
               </w:rPr>
-              <w:instrText xml:space="preserve"> PAGEREF _Toc5461659 \h </w:instrText>
+              <w:instrText xml:space="preserve"> PAGEREF _Toc5543261 \h </w:instrText>
             </w:r>
             <w:r>
               <w:rPr>
@@ -2138,7 +2138,7 @@
                 <w:noProof/>
                 <w:webHidden/>
               </w:rPr>
-              <w:t>16</w:t>
+              <w:t>19</w:t>
             </w:r>
             <w:r>
               <w:rPr>
@@ -2161,7 +2161,7 @@
               <w:lang w:eastAsia="en-GB"/>
             </w:rPr>
           </w:pPr>
-          <w:hyperlink w:anchor="_Toc5461660" w:history="1">
+          <w:hyperlink w:anchor="_Toc5543262" w:history="1">
             <w:r>
               <w:rPr>
                 <w:rStyle w:val="Hyperlink"/>
@@ -2188,7 +2188,7 @@
                 <w:noProof/>
                 <w:webHidden/>
               </w:rPr>
-              <w:instrText xml:space="preserve"> PAGEREF _Toc5461660 \h </w:instrText>
+              <w:instrText xml:space="preserve"> PAGEREF _Toc5543262 \h </w:instrText>
             </w:r>
             <w:r>
               <w:rPr>
@@ -2208,7 +2208,7 @@
                 <w:noProof/>
                 <w:webHidden/>
               </w:rPr>
-              <w:t>21</w:t>
+              <w:t>24</w:t>
             </w:r>
             <w:r>
               <w:rPr>
@@ -2231,7 +2231,7 @@
               <w:lang w:eastAsia="en-GB"/>
             </w:rPr>
           </w:pPr>
-          <w:hyperlink w:anchor="_Toc5461661" w:history="1">
+          <w:hyperlink w:anchor="_Toc5543263" w:history="1">
             <w:r>
               <w:rPr>
                 <w:rStyle w:val="Hyperlink"/>
@@ -2258,7 +2258,7 @@
                 <w:noProof/>
                 <w:webHidden/>
               </w:rPr>
-              <w:instrText xml:space="preserve"> PAGEREF _Toc5461661 \h </w:instrText>
+              <w:instrText xml:space="preserve"> PAGEREF _Toc5543263 \h </w:instrText>
             </w:r>
             <w:r>
               <w:rPr>
@@ -2278,7 +2278,77 @@
                 <w:noProof/>
                 <w:webHidden/>
               </w:rPr>
-              <w:t>21</w:t>
+              <w:t>24</w:t>
+            </w:r>
+            <w:r>
+              <w:rPr>
+                <w:noProof/>
+                <w:webHidden/>
+              </w:rPr>
+              <w:fldChar w:fldCharType="end"/>
+            </w:r>
+          </w:hyperlink>
+        </w:p>
+        <w:p>
+          <w:pPr>
+            <w:pStyle w:val="TOC1"/>
+            <w:tabs>
+              <w:tab w:val="right" w:leader="dot" w:pos="9016"/>
+            </w:tabs>
+            <w:rPr>
+              <w:rFonts w:eastAsiaTheme="minorEastAsia"/>
+              <w:noProof/>
+              <w:lang w:eastAsia="en-GB"/>
+            </w:rPr>
+          </w:pPr>
+          <w:hyperlink w:anchor="_Toc5543264" w:history="1">
+            <w:r>
+              <w:rPr>
+                <w:rStyle w:val="Hyperlink"/>
+                <w:noProof/>
+              </w:rPr>
+              <w:t>References</w:t>
+            </w:r>
+            <w:r>
+              <w:rPr>
+                <w:noProof/>
+                <w:webHidden/>
+              </w:rPr>
+              <w:tab/>
+            </w:r>
+            <w:r>
+              <w:rPr>
+                <w:noProof/>
+                <w:webHidden/>
+              </w:rPr>
+              <w:fldChar w:fldCharType="begin"/>
+            </w:r>
+            <w:r>
+              <w:rPr>
+                <w:noProof/>
+                <w:webHidden/>
+              </w:rPr>
+              <w:instrText xml:space="preserve"> PAGEREF _Toc5543264 \h </w:instrText>
+            </w:r>
+            <w:r>
+              <w:rPr>
+                <w:noProof/>
+                <w:webHidden/>
+              </w:rPr>
+            </w:r>
+            <w:r>
+              <w:rPr>
+                <w:noProof/>
+                <w:webHidden/>
+              </w:rPr>
+              <w:fldChar w:fldCharType="separate"/>
+            </w:r>
+            <w:r>
+              <w:rPr>
+                <w:noProof/>
+                <w:webHidden/>
+              </w:rPr>
+              <w:t>24</w:t>
             </w:r>
             <w:r>
               <w:rPr>
@@ -2303,15 +2373,22 @@
     </w:sdt>
     <w:p/>
     <w:p/>
+    <w:p/>
+    <w:p/>
+    <w:p>
+      <w:bookmarkStart w:id="0" w:name="_GoBack"/>
+      <w:bookmarkEnd w:id="0"/>
+    </w:p>
     <w:p>
       <w:pPr>
         <w:pStyle w:val="Heading1"/>
       </w:pPr>
-      <w:bookmarkStart w:id="0" w:name="_Toc5461637"/>
-      <w:r>
+      <w:bookmarkStart w:id="1" w:name="_Toc5543239"/>
+      <w:r>
+        <w:lastRenderedPageBreak/>
         <w:t>Section 1</w:t>
       </w:r>
-      <w:bookmarkEnd w:id="0"/>
+      <w:bookmarkEnd w:id="1"/>
     </w:p>
     <w:p/>
     <w:p>
@@ -2348,7 +2425,31 @@
       <w:r>
         <w:t xml:space="preserve"> We did not approach it from the first level to the last one in the given order, Level 5 and Level 2 were attempted in the end.</w:t>
       </w:r>
-    </w:p>
+      <w:r>
+        <w:t xml:space="preserve"> </w:t>
+      </w:r>
+      <w:r>
+        <w:t xml:space="preserve">We made use of two libraries since SteelSeries depends on trident, thus both, </w:t>
+      </w:r>
+      <w:r>
+        <w:t>Grunwald (</w:t>
+      </w:r>
+      <w:r>
+        <w:t xml:space="preserve">2012) and </w:t>
+      </w:r>
+      <w:proofErr w:type="spellStart"/>
+      <w:r>
+        <w:t>Gruchnikov</w:t>
+      </w:r>
+      <w:proofErr w:type="spellEnd"/>
+      <w:r>
+        <w:t xml:space="preserve"> </w:t>
+      </w:r>
+      <w:r>
+        <w:t>(2019) can be found in the references for our report.</w:t>
+      </w:r>
+    </w:p>
+    <w:p/>
     <w:tbl>
       <w:tblPr>
         <w:tblW w:w="0" w:type="auto"/>
@@ -2390,7 +2491,6 @@
               <w:rPr>
                 <w:rFonts w:cs="Calibri"/>
               </w:rPr>
-              <w:lastRenderedPageBreak/>
               <w:t>Which type of dashboard application did you implement?</w:t>
             </w:r>
           </w:p>
@@ -2650,16 +2750,19 @@
       </w:tr>
     </w:tbl>
     <w:p/>
+    <w:p/>
+    <w:p/>
     <w:p>
       <w:pPr>
         <w:pStyle w:val="Heading1"/>
       </w:pPr>
-      <w:bookmarkStart w:id="1" w:name="_Toc5461638"/>
+      <w:bookmarkStart w:id="2" w:name="_Toc5543240"/>
       <w:r>
         <w:t>Section 2</w:t>
       </w:r>
-      <w:bookmarkEnd w:id="1"/>
-    </w:p>
+      <w:bookmarkEnd w:id="2"/>
+    </w:p>
+    <w:p/>
     <w:p>
       <w:r>
         <w:t xml:space="preserve">As it can be noticed in our UML Class Diagram, Dashboard class is in the centre </w:t>
@@ -2670,40 +2773,10 @@
       <w:r>
         <w:t>, there are few aggregation relationships and plenty of simple associations with other classes that provide different functionality.</w:t>
       </w:r>
-      <w:r>
-        <w:t xml:space="preserve"> The classes that came from the </w:t>
-      </w:r>
-      <w:proofErr w:type="spellStart"/>
-      <w:r>
-        <w:t>DashboardDemoProject</w:t>
-      </w:r>
-      <w:proofErr w:type="spellEnd"/>
-      <w:r>
-        <w:t xml:space="preserve"> we were given as a start were not included in the diagram</w:t>
-      </w:r>
-      <w:r>
-        <w:t>, neither the classes for dials,</w:t>
-      </w:r>
-      <w:r>
-        <w:t xml:space="preserve"> as they were not created by us and we decided not to add them</w:t>
-      </w:r>
-      <w:r>
-        <w:t>, however in the UML diagrams if needed to prove the actual implementation</w:t>
-      </w:r>
-      <w:r>
-        <w:t xml:space="preserve"> and highlight the benefits of our code</w:t>
-      </w:r>
-      <w:r>
-        <w:t xml:space="preserve">, they can be </w:t>
-      </w:r>
-      <w:r>
-        <w:t>found in the specific diagrams</w:t>
-      </w:r>
-      <w:r>
-        <w:t>.</w:t>
-      </w:r>
-      <w:r>
-        <w:t xml:space="preserve"> There are 2 diagrams for this section, as it felt right to add one with class names only (Figure 1) so that the relationships between classes are easier to </w:t>
+    </w:p>
+    <w:p>
+      <w:r>
+        <w:t xml:space="preserve">There are 2 diagrams for this section, as it felt right to add one with class names only (Figure 1) so that the relationships between classes are easier to </w:t>
       </w:r>
       <w:r>
         <w:t>read</w:t>
@@ -2727,11 +2800,12 @@
         <w:rPr>
           <w:noProof/>
         </w:rPr>
+        <w:lastRenderedPageBreak/>
         <w:drawing>
-          <wp:inline distT="0" distB="0" distL="0" distR="0" wp14:anchorId="33687DF6" wp14:editId="4F5990E0">
-            <wp:extent cx="5731510" cy="4705350"/>
+          <wp:inline distT="0" distB="0" distL="0" distR="0" wp14:anchorId="18C82312" wp14:editId="70CC6AF0">
+            <wp:extent cx="5731510" cy="5340985"/>
             <wp:effectExtent l="0" t="0" r="2540" b="0"/>
-            <wp:docPr id="210" name="Picture 210" descr="https://documents.lucidchart.com/documents/693da2ef-3ccf-40e4-9ad4-9390b23c78cd/pages/ba88DWmdO7sx?a=7229&amp;x=-43&amp;y=-118&amp;w=1219&amp;h=1109&amp;store=1&amp;accept=image%2F*&amp;auth=LCA%20e7352d4e3d0a86158b596aebd02dbad8459a929e-ts%3D1554557170"/>
+            <wp:docPr id="6" name="Picture 6" descr="https://documents.lucidchart.com/documents/693da2ef-3ccf-40e4-9ad4-9390b23c78cd/pages/ba88DWmdO7sx?a=7724&amp;x=-57&amp;y=-405&amp;w=1527&amp;h=1423&amp;store=1&amp;accept=image%2F*&amp;auth=LCA%20101022872ae25f6004ec7dd9144e836f5ea2d752-ts%3D1554640259"/>
             <wp:cNvGraphicFramePr>
               <a:graphicFrameLocks xmlns:a="http://schemas.openxmlformats.org/drawingml/2006/main" noChangeAspect="1"/>
             </wp:cNvGraphicFramePr>
@@ -2739,26 +2813,28 @@
               <a:graphicData uri="http://schemas.openxmlformats.org/drawingml/2006/picture">
                 <pic:pic xmlns:pic="http://schemas.openxmlformats.org/drawingml/2006/picture">
                   <pic:nvPicPr>
-                    <pic:cNvPr id="0" name="Picture 497" descr="https://documents.lucidchart.com/documents/693da2ef-3ccf-40e4-9ad4-9390b23c78cd/pages/ba88DWmdO7sx?a=7229&amp;x=-43&amp;y=-118&amp;w=1219&amp;h=1109&amp;store=1&amp;accept=image%2F*&amp;auth=LCA%20e7352d4e3d0a86158b596aebd02dbad8459a929e-ts%3D1554557170"/>
+                    <pic:cNvPr id="0" name="Picture 3" descr="https://documents.lucidchart.com/documents/693da2ef-3ccf-40e4-9ad4-9390b23c78cd/pages/ba88DWmdO7sx?a=7724&amp;x=-57&amp;y=-405&amp;w=1527&amp;h=1423&amp;store=1&amp;accept=image%2F*&amp;auth=LCA%20101022872ae25f6004ec7dd9144e836f5ea2d752-ts%3D1554640259"/>
                     <pic:cNvPicPr>
                       <a:picLocks noChangeAspect="1" noChangeArrowheads="1"/>
                     </pic:cNvPicPr>
                   </pic:nvPicPr>
-                  <pic:blipFill rotWithShape="1">
-                    <a:blip r:embed="rId8">
+                  <pic:blipFill>
+                    <a:blip r:embed="rId8" cstate="print">
                       <a:extLst>
                         <a:ext uri="{28A0092B-C50C-407E-A947-70E740481C1C}">
                           <a14:useLocalDpi xmlns:a14="http://schemas.microsoft.com/office/drawing/2010/main" val="0"/>
                         </a:ext>
                       </a:extLst>
                     </a:blip>
-                    <a:srcRect t="5295" b="4515"/>
-                    <a:stretch/>
+                    <a:srcRect/>
+                    <a:stretch>
+                      <a:fillRect/>
+                    </a:stretch>
                   </pic:blipFill>
                   <pic:spPr bwMode="auto">
                     <a:xfrm>
                       <a:off x="0" y="0"/>
-                      <a:ext cx="5731510" cy="4705350"/>
+                      <a:ext cx="5731510" cy="5340985"/>
                     </a:xfrm>
                     <a:prstGeom prst="rect">
                       <a:avLst/>
@@ -2767,11 +2843,6 @@
                     <a:ln>
                       <a:noFill/>
                     </a:ln>
-                    <a:extLst>
-                      <a:ext uri="{53640926-AAD7-44D8-BBD7-CCE9431645EC}">
-                        <a14:shadowObscured xmlns:a14="http://schemas.microsoft.com/office/drawing/2010/main"/>
-                      </a:ext>
-                    </a:extLst>
                   </pic:spPr>
                 </pic:pic>
               </a:graphicData>
@@ -2788,26 +2859,45 @@
       <w:r>
         <w:t xml:space="preserve">Figure </w:t>
       </w:r>
-      <w:r>
-        <w:fldChar w:fldCharType="begin"/>
-      </w:r>
-      <w:r>
-        <w:instrText xml:space="preserve"> SEQ Figure \* ARABIC </w:instrText>
-      </w:r>
-      <w:r>
-        <w:fldChar w:fldCharType="separate"/>
-      </w:r>
-      <w:r>
-        <w:rPr>
-          <w:noProof/>
-        </w:rPr>
-        <w:t>1</w:t>
-      </w:r>
-      <w:r>
-        <w:fldChar w:fldCharType="end"/>
-      </w:r>
+      <w:fldSimple w:instr=" SEQ Figure \* ARABIC ">
+        <w:r>
+          <w:rPr>
+            <w:noProof/>
+          </w:rPr>
+          <w:t>1</w:t>
+        </w:r>
+      </w:fldSimple>
       <w:r>
         <w:t xml:space="preserve"> Simple UML Class Diagram</w:t>
+      </w:r>
+    </w:p>
+    <w:p/>
+    <w:p>
+      <w:r>
+        <w:t xml:space="preserve">The classes that came from the </w:t>
+      </w:r>
+      <w:proofErr w:type="spellStart"/>
+      <w:r>
+        <w:t>DashboardDemoProject</w:t>
+      </w:r>
+      <w:proofErr w:type="spellEnd"/>
+      <w:r>
+        <w:t xml:space="preserve"> </w:t>
+      </w:r>
+      <w:r>
+        <w:t xml:space="preserve">which </w:t>
+      </w:r>
+      <w:r>
+        <w:t xml:space="preserve">we were given as a start were not included in the </w:t>
+      </w:r>
+      <w:r>
+        <w:t xml:space="preserve">detailed </w:t>
+      </w:r>
+      <w:r>
+        <w:t>diagram, neither the classes for dials, as they were not created by us and we decided not to add them</w:t>
+      </w:r>
+      <w:r>
+        <w:t>, additionally there was a lot of content there so probably there will be too much detail. It is only Figure 1 that contains every class we make use of in our program.</w:t>
       </w:r>
     </w:p>
     <w:p>
@@ -2821,10 +2911,10 @@
         </w:rPr>
         <w:lastRenderedPageBreak/>
         <w:drawing>
-          <wp:inline distT="0" distB="0" distL="0" distR="0" wp14:anchorId="615C5EF4" wp14:editId="2E76852B">
-            <wp:extent cx="5731510" cy="6961505"/>
+          <wp:inline distT="0" distB="0" distL="0" distR="0" wp14:anchorId="6AD25C2A" wp14:editId="42E7A68E">
+            <wp:extent cx="5731510" cy="6686550"/>
             <wp:effectExtent l="0" t="0" r="2540" b="0"/>
-            <wp:docPr id="211" name="Picture 211" descr="https://documents.lucidchart.com/documents/693da2ef-3ccf-40e4-9ad4-9390b23c78cd/pages/0_0?a=7231&amp;x=-87&amp;y=-1690&amp;w=2354&amp;h=2860&amp;store=1&amp;accept=image%2F*&amp;auth=LCA%2023c73b47280e781937865537fa6180c762f9aa78-ts%3D1554557170"/>
+            <wp:docPr id="3" name="Picture 3" descr="https://documents.lucidchart.com/documents/693da2ef-3ccf-40e4-9ad4-9390b23c78cd/pages/0_0?a=7467&amp;x=-88&amp;y=-1586&amp;w=2376&amp;h=2772&amp;store=1&amp;accept=image%2F*&amp;auth=LCA%204d12899578b5290adaf78e22b1646868932a1282-ts%3D1554640259"/>
             <wp:cNvGraphicFramePr>
               <a:graphicFrameLocks xmlns:a="http://schemas.openxmlformats.org/drawingml/2006/main" noChangeAspect="1"/>
             </wp:cNvGraphicFramePr>
@@ -2832,7 +2922,7 @@
               <a:graphicData uri="http://schemas.openxmlformats.org/drawingml/2006/picture">
                 <pic:pic xmlns:pic="http://schemas.openxmlformats.org/drawingml/2006/picture">
                   <pic:nvPicPr>
-                    <pic:cNvPr id="0" name="Picture 499" descr="https://documents.lucidchart.com/documents/693da2ef-3ccf-40e4-9ad4-9390b23c78cd/pages/0_0?a=7231&amp;x=-87&amp;y=-1690&amp;w=2354&amp;h=2860&amp;store=1&amp;accept=image%2F*&amp;auth=LCA%2023c73b47280e781937865537fa6180c762f9aa78-ts%3D1554557170"/>
+                    <pic:cNvPr id="0" name="Picture 3" descr="https://documents.lucidchart.com/documents/693da2ef-3ccf-40e4-9ad4-9390b23c78cd/pages/0_0?a=7467&amp;x=-88&amp;y=-1586&amp;w=2376&amp;h=2772&amp;store=1&amp;accept=image%2F*&amp;auth=LCA%204d12899578b5290adaf78e22b1646868932a1282-ts%3D1554640259"/>
                     <pic:cNvPicPr>
                       <a:picLocks noChangeAspect="1" noChangeArrowheads="1"/>
                     </pic:cNvPicPr>
@@ -2853,7 +2943,7 @@
                   <pic:spPr bwMode="auto">
                     <a:xfrm>
                       <a:off x="0" y="0"/>
-                      <a:ext cx="5731510" cy="6961505"/>
+                      <a:ext cx="5731510" cy="6686550"/>
                     </a:xfrm>
                     <a:prstGeom prst="rect">
                       <a:avLst/>
@@ -2878,49 +2968,40 @@
       <w:r>
         <w:t xml:space="preserve">Figure </w:t>
       </w:r>
-      <w:r>
-        <w:fldChar w:fldCharType="begin"/>
-      </w:r>
-      <w:r>
-        <w:instrText xml:space="preserve"> SEQ Figure \* ARABIC </w:instrText>
-      </w:r>
-      <w:r>
-        <w:fldChar w:fldCharType="separate"/>
-      </w:r>
-      <w:r>
-        <w:rPr>
-          <w:noProof/>
-        </w:rPr>
-        <w:t>2</w:t>
-      </w:r>
-      <w:r>
-        <w:fldChar w:fldCharType="end"/>
-      </w:r>
-      <w:r>
-        <w:t xml:space="preserve"> Detailed UML Class Diagrams</w:t>
+      <w:fldSimple w:instr=" SEQ Figure \* ARABIC ">
+        <w:r>
+          <w:rPr>
+            <w:noProof/>
+          </w:rPr>
+          <w:t>2</w:t>
+        </w:r>
+      </w:fldSimple>
+      <w:r>
+        <w:t xml:space="preserve"> Detailed UML Class Diagram</w:t>
       </w:r>
     </w:p>
     <w:p/>
     <w:p/>
     <w:p/>
     <w:p/>
+    <w:p/>
     <w:p>
       <w:pPr>
         <w:pStyle w:val="Heading1"/>
       </w:pPr>
-      <w:bookmarkStart w:id="2" w:name="_Toc5461639"/>
+      <w:bookmarkStart w:id="3" w:name="_Toc5543241"/>
       <w:r>
         <w:lastRenderedPageBreak/>
         <w:t>Section 3</w:t>
       </w:r>
-      <w:bookmarkEnd w:id="2"/>
+      <w:bookmarkEnd w:id="3"/>
     </w:p>
     <w:p/>
     <w:p>
       <w:pPr>
         <w:pStyle w:val="Heading2"/>
       </w:pPr>
-      <w:bookmarkStart w:id="3" w:name="_Toc5461640"/>
+      <w:bookmarkStart w:id="4" w:name="_Toc5543242"/>
       <w:r>
         <w:t>3.1</w:t>
       </w:r>
@@ -2928,7 +3009,7 @@
         <w:tab/>
         <w:t>Bugs - List plus brief description</w:t>
       </w:r>
-      <w:bookmarkEnd w:id="3"/>
+      <w:bookmarkEnd w:id="4"/>
       <w:r>
         <w:t xml:space="preserve"> </w:t>
       </w:r>
@@ -3029,7 +3110,7 @@
       <w:pPr>
         <w:pStyle w:val="Heading2"/>
       </w:pPr>
-      <w:bookmarkStart w:id="4" w:name="_Toc5461641"/>
+      <w:bookmarkStart w:id="5" w:name="_Toc5543243"/>
       <w:r>
         <w:t>3.2</w:t>
       </w:r>
@@ -3037,7 +3118,7 @@
         <w:tab/>
         <w:t>Weaknesses - List plus brief description</w:t>
       </w:r>
-      <w:bookmarkEnd w:id="4"/>
+      <w:bookmarkEnd w:id="5"/>
       <w:r>
         <w:t xml:space="preserve"> </w:t>
       </w:r>
@@ -3071,22 +3152,22 @@
       <w:pPr>
         <w:pStyle w:val="Heading1"/>
       </w:pPr>
-      <w:bookmarkStart w:id="5" w:name="_Toc5461642"/>
+      <w:bookmarkStart w:id="6" w:name="_Toc5543244"/>
       <w:r>
         <w:t>Section 4</w:t>
       </w:r>
-      <w:bookmarkEnd w:id="5"/>
+      <w:bookmarkEnd w:id="6"/>
     </w:p>
     <w:p/>
     <w:p>
       <w:pPr>
         <w:pStyle w:val="Heading2"/>
       </w:pPr>
-      <w:bookmarkStart w:id="6" w:name="_Toc5461643"/>
+      <w:bookmarkStart w:id="7" w:name="_Toc5543245"/>
       <w:r>
         <w:t>Level 1</w:t>
       </w:r>
-      <w:bookmarkEnd w:id="6"/>
+      <w:bookmarkEnd w:id="7"/>
     </w:p>
     <w:p/>
     <w:p>
@@ -3130,17 +3211,16 @@
     <w:p/>
     <w:p/>
     <w:p/>
-    <w:p/>
-    <w:p/>
     <w:p>
       <w:pPr>
         <w:pStyle w:val="Heading2"/>
       </w:pPr>
-      <w:bookmarkStart w:id="7" w:name="_Toc5461644"/>
-      <w:r>
+      <w:bookmarkStart w:id="8" w:name="_Toc5543246"/>
+      <w:r>
+        <w:lastRenderedPageBreak/>
         <w:t>Level 2</w:t>
       </w:r>
-      <w:bookmarkEnd w:id="7"/>
+      <w:bookmarkEnd w:id="8"/>
     </w:p>
     <w:p/>
     <w:p>
@@ -3151,7 +3231,7 @@
           <w:numId w:val="4"/>
         </w:numPr>
       </w:pPr>
-      <w:bookmarkStart w:id="8" w:name="_Toc5461645"/>
+      <w:bookmarkStart w:id="9" w:name="_Toc5543247"/>
       <w:r>
         <w:t>UML</w:t>
       </w:r>
@@ -3173,7 +3253,7 @@
       <w:r>
         <w:t>ierarchy</w:t>
       </w:r>
-      <w:bookmarkEnd w:id="8"/>
+      <w:bookmarkEnd w:id="9"/>
     </w:p>
     <w:p>
       <w:pPr>
@@ -3242,24 +3322,14 @@
       <w:r>
         <w:t xml:space="preserve">Figure </w:t>
       </w:r>
-      <w:r>
-        <w:fldChar w:fldCharType="begin"/>
-      </w:r>
-      <w:r>
-        <w:instrText xml:space="preserve"> SEQ Figure \* ARABIC </w:instrText>
-      </w:r>
-      <w:r>
-        <w:fldChar w:fldCharType="separate"/>
-      </w:r>
-      <w:r>
-        <w:rPr>
-          <w:noProof/>
-        </w:rPr>
-        <w:t>3</w:t>
-      </w:r>
-      <w:r>
-        <w:fldChar w:fldCharType="end"/>
-      </w:r>
+      <w:fldSimple w:instr=" SEQ Figure \* ARABIC ">
+        <w:r>
+          <w:rPr>
+            <w:noProof/>
+          </w:rPr>
+          <w:t>3</w:t>
+        </w:r>
+      </w:fldSimple>
       <w:r>
         <w:t xml:space="preserve"> UML Inheritance Hierarchy</w:t>
       </w:r>
@@ -3273,11 +3343,11 @@
           <w:numId w:val="4"/>
         </w:numPr>
       </w:pPr>
-      <w:bookmarkStart w:id="9" w:name="_Toc5461646"/>
+      <w:bookmarkStart w:id="10" w:name="_Toc5543248"/>
       <w:r>
         <w:t>UML class diagram for the interfaces</w:t>
       </w:r>
-      <w:bookmarkEnd w:id="9"/>
+      <w:bookmarkEnd w:id="10"/>
     </w:p>
     <w:p/>
     <w:p>
@@ -3347,24 +3417,14 @@
       <w:r>
         <w:t xml:space="preserve">Figure </w:t>
       </w:r>
-      <w:r>
-        <w:fldChar w:fldCharType="begin"/>
-      </w:r>
-      <w:r>
-        <w:instrText xml:space="preserve"> SEQ Figure \* ARABIC </w:instrText>
-      </w:r>
-      <w:r>
-        <w:fldChar w:fldCharType="separate"/>
-      </w:r>
-      <w:r>
-        <w:rPr>
-          <w:noProof/>
-        </w:rPr>
-        <w:t>4</w:t>
-      </w:r>
-      <w:r>
-        <w:fldChar w:fldCharType="end"/>
-      </w:r>
+      <w:fldSimple w:instr=" SEQ Figure \* ARABIC ">
+        <w:r>
+          <w:rPr>
+            <w:noProof/>
+          </w:rPr>
+          <w:t>4</w:t>
+        </w:r>
+      </w:fldSimple>
       <w:r>
         <w:t xml:space="preserve"> UML </w:t>
       </w:r>
@@ -3445,24 +3505,14 @@
       <w:r>
         <w:t xml:space="preserve">Figure </w:t>
       </w:r>
-      <w:r>
-        <w:fldChar w:fldCharType="begin"/>
-      </w:r>
-      <w:r>
-        <w:instrText xml:space="preserve"> SEQ Figure \* ARABIC </w:instrText>
-      </w:r>
-      <w:r>
-        <w:fldChar w:fldCharType="separate"/>
-      </w:r>
-      <w:r>
-        <w:rPr>
-          <w:noProof/>
-        </w:rPr>
-        <w:t>5</w:t>
-      </w:r>
-      <w:r>
-        <w:fldChar w:fldCharType="end"/>
-      </w:r>
+      <w:fldSimple w:instr=" SEQ Figure \* ARABIC ">
+        <w:r>
+          <w:rPr>
+            <w:noProof/>
+          </w:rPr>
+          <w:t>5</w:t>
+        </w:r>
+      </w:fldSimple>
       <w:r>
         <w:t xml:space="preserve"> UML </w:t>
       </w:r>
@@ -3542,24 +3592,14 @@
       <w:r>
         <w:t xml:space="preserve">Figure </w:t>
       </w:r>
-      <w:r>
-        <w:fldChar w:fldCharType="begin"/>
-      </w:r>
-      <w:r>
-        <w:instrText xml:space="preserve"> SEQ Figure \* ARABIC </w:instrText>
-      </w:r>
-      <w:r>
-        <w:fldChar w:fldCharType="separate"/>
-      </w:r>
-      <w:r>
-        <w:rPr>
-          <w:noProof/>
-        </w:rPr>
-        <w:t>6</w:t>
-      </w:r>
-      <w:r>
-        <w:fldChar w:fldCharType="end"/>
-      </w:r>
+      <w:fldSimple w:instr=" SEQ Figure \* ARABIC ">
+        <w:r>
+          <w:rPr>
+            <w:noProof/>
+          </w:rPr>
+          <w:t>6</w:t>
+        </w:r>
+      </w:fldSimple>
       <w:r>
         <w:t xml:space="preserve">UML </w:t>
       </w:r>
@@ -3580,11 +3620,11 @@
           <w:numId w:val="4"/>
         </w:numPr>
       </w:pPr>
-      <w:bookmarkStart w:id="10" w:name="_Toc5461647"/>
+      <w:bookmarkStart w:id="11" w:name="_Toc5543249"/>
       <w:r>
         <w:t>Brief Reflection</w:t>
       </w:r>
-      <w:bookmarkEnd w:id="10"/>
+      <w:bookmarkEnd w:id="11"/>
     </w:p>
     <w:p/>
     <w:p>
@@ -3623,12 +3663,10 @@
       <w:pPr>
         <w:pStyle w:val="Heading2"/>
       </w:pPr>
-      <w:bookmarkStart w:id="11" w:name="_Toc5461648"/>
+      <w:bookmarkStart w:id="12" w:name="_Toc5543250"/>
       <w:r>
         <w:t>Level 3</w:t>
       </w:r>
-      <w:bookmarkStart w:id="12" w:name="_GoBack"/>
-      <w:bookmarkEnd w:id="11"/>
       <w:bookmarkEnd w:id="12"/>
     </w:p>
     <w:p/>
@@ -3676,21 +3714,26 @@
     </w:p>
     <w:p>
       <w:pPr>
+        <w:ind w:left="360"/>
+      </w:pPr>
+    </w:p>
+    <w:p>
+      <w:pPr>
         <w:pStyle w:val="Heading2"/>
       </w:pPr>
-      <w:bookmarkStart w:id="13" w:name="_Toc5461649"/>
-      <w:r>
+      <w:bookmarkStart w:id="13" w:name="_Toc5543251"/>
+      <w:r>
+        <w:lastRenderedPageBreak/>
         <w:t>Level 4</w:t>
       </w:r>
       <w:bookmarkEnd w:id="13"/>
     </w:p>
     <w:p/>
-    <w:p/>
     <w:p>
       <w:pPr>
         <w:pStyle w:val="Heading3"/>
       </w:pPr>
-      <w:bookmarkStart w:id="14" w:name="_Toc5461650"/>
+      <w:bookmarkStart w:id="14" w:name="_Toc5543252"/>
       <w:r>
         <w:t>Pattern 1</w:t>
       </w:r>
@@ -3770,24 +3813,14 @@
       <w:r>
         <w:t xml:space="preserve">Figure </w:t>
       </w:r>
-      <w:r>
-        <w:fldChar w:fldCharType="begin"/>
-      </w:r>
-      <w:r>
-        <w:instrText xml:space="preserve"> SEQ Figure \* ARABIC </w:instrText>
-      </w:r>
-      <w:r>
-        <w:fldChar w:fldCharType="separate"/>
-      </w:r>
-      <w:r>
-        <w:rPr>
-          <w:noProof/>
-        </w:rPr>
-        <w:t>7</w:t>
-      </w:r>
-      <w:r>
-        <w:fldChar w:fldCharType="end"/>
-      </w:r>
+      <w:fldSimple w:instr=" SEQ Figure \* ARABIC ">
+        <w:r>
+          <w:rPr>
+            <w:noProof/>
+          </w:rPr>
+          <w:t>7</w:t>
+        </w:r>
+      </w:fldSimple>
       <w:r>
         <w:t xml:space="preserve"> </w:t>
       </w:r>
@@ -3832,12 +3865,11 @@
     <w:p/>
     <w:p/>
     <w:p/>
-    <w:p/>
     <w:p>
       <w:pPr>
         <w:pStyle w:val="Heading3"/>
       </w:pPr>
-      <w:bookmarkStart w:id="15" w:name="_Toc5461651"/>
+      <w:bookmarkStart w:id="15" w:name="_Toc5543253"/>
       <w:r>
         <w:lastRenderedPageBreak/>
         <w:t>Pattern 2</w:t>
@@ -3853,16 +3885,17 @@
     <w:p>
       <w:pPr>
         <w:keepNext/>
+        <w:jc w:val="center"/>
       </w:pPr>
       <w:r>
         <w:rPr>
           <w:noProof/>
         </w:rPr>
         <w:drawing>
-          <wp:inline distT="0" distB="0" distL="0" distR="0" wp14:anchorId="269A7141" wp14:editId="402657E7">
+          <wp:inline distT="0" distB="0" distL="0" distR="0" wp14:anchorId="073BD3F8" wp14:editId="0B75A3EB">
             <wp:extent cx="4400550" cy="4838700"/>
             <wp:effectExtent l="0" t="0" r="0" b="0"/>
-            <wp:docPr id="10" name="Picture 10" descr="https://documents.lucidchart.com/documents/693da2ef-3ccf-40e4-9ad4-9390b23c78cd/pages/zr98x-pnkQfR?a=7169&amp;x=272&amp;y=93&amp;w=616&amp;h=678&amp;store=1&amp;accept=image%2F*&amp;auth=LCA%20e0c6ed2f5c1c11388f709c5c739aad2d9a2ba3a2-ts%3D1554557170"/>
+            <wp:docPr id="4" name="Picture 4" descr="https://documents.lucidchart.com/documents/693da2ef-3ccf-40e4-9ad4-9390b23c78cd/pages/zr98x-pnkQfR?a=7467&amp;x=272&amp;y=93&amp;w=616&amp;h=678&amp;store=1&amp;accept=image%2F*&amp;auth=LCA%2002f6d5de084b861fbac4c85e21b762d8ce162056-ts%3D1554640259"/>
             <wp:cNvGraphicFramePr>
               <a:graphicFrameLocks xmlns:a="http://schemas.openxmlformats.org/drawingml/2006/main" noChangeAspect="1"/>
             </wp:cNvGraphicFramePr>
@@ -3870,7 +3903,7 @@
               <a:graphicData uri="http://schemas.openxmlformats.org/drawingml/2006/picture">
                 <pic:pic xmlns:pic="http://schemas.openxmlformats.org/drawingml/2006/picture">
                   <pic:nvPicPr>
-                    <pic:cNvPr id="0" name="Picture 9" descr="https://documents.lucidchart.com/documents/693da2ef-3ccf-40e4-9ad4-9390b23c78cd/pages/zr98x-pnkQfR?a=7169&amp;x=272&amp;y=93&amp;w=616&amp;h=678&amp;store=1&amp;accept=image%2F*&amp;auth=LCA%20e0c6ed2f5c1c11388f709c5c739aad2d9a2ba3a2-ts%3D1554557170"/>
+                    <pic:cNvPr id="0" name="Picture 5" descr="https://documents.lucidchart.com/documents/693da2ef-3ccf-40e4-9ad4-9390b23c78cd/pages/zr98x-pnkQfR?a=7467&amp;x=272&amp;y=93&amp;w=616&amp;h=678&amp;store=1&amp;accept=image%2F*&amp;auth=LCA%2002f6d5de084b861fbac4c85e21b762d8ce162056-ts%3D1554640259"/>
                     <pic:cNvPicPr>
                       <a:picLocks noChangeAspect="1" noChangeArrowheads="1"/>
                     </pic:cNvPicPr>
@@ -3916,24 +3949,14 @@
       <w:r>
         <w:t xml:space="preserve">Figure </w:t>
       </w:r>
-      <w:r>
-        <w:fldChar w:fldCharType="begin"/>
-      </w:r>
-      <w:r>
-        <w:instrText xml:space="preserve"> SEQ Figure \* ARABIC </w:instrText>
-      </w:r>
-      <w:r>
-        <w:fldChar w:fldCharType="separate"/>
-      </w:r>
-      <w:r>
-        <w:rPr>
-          <w:noProof/>
-        </w:rPr>
-        <w:t>8</w:t>
-      </w:r>
-      <w:r>
-        <w:fldChar w:fldCharType="end"/>
-      </w:r>
+      <w:fldSimple w:instr=" SEQ Figure \* ARABIC ">
+        <w:r>
+          <w:rPr>
+            <w:noProof/>
+          </w:rPr>
+          <w:t>8</w:t>
+        </w:r>
+      </w:fldSimple>
       <w:r>
         <w:t xml:space="preserve"> Factory Pattern</w:t>
       </w:r>
@@ -3944,6 +3967,17 @@
       </w:r>
       <w:r>
         <w:t xml:space="preserve"> new component.</w:t>
+      </w:r>
+      <w:r>
+        <w:t xml:space="preserve"> All the components that </w:t>
+      </w:r>
+      <w:proofErr w:type="spellStart"/>
+      <w:r>
+        <w:t>GaugeFactory</w:t>
+      </w:r>
+      <w:proofErr w:type="spellEnd"/>
+      <w:r>
+        <w:t xml:space="preserve"> returns are part of the SteelSeries library (Grunwald, 2012).</w:t>
       </w:r>
     </w:p>
     <w:p/>
@@ -3955,7 +3989,7 @@
       <w:pPr>
         <w:pStyle w:val="Heading3"/>
       </w:pPr>
-      <w:bookmarkStart w:id="16" w:name="_Toc5461652"/>
+      <w:bookmarkStart w:id="16" w:name="_Toc5543254"/>
       <w:r>
         <w:lastRenderedPageBreak/>
         <w:t>Pattern 3</w:t>
@@ -3971,16 +4005,17 @@
     <w:p>
       <w:pPr>
         <w:keepNext/>
+        <w:jc w:val="center"/>
       </w:pPr>
       <w:r>
         <w:rPr>
           <w:noProof/>
         </w:rPr>
         <w:drawing>
-          <wp:inline distT="0" distB="0" distL="0" distR="0" wp14:anchorId="0A5D1A46" wp14:editId="30C5B2CB">
+          <wp:inline distT="0" distB="0" distL="0" distR="0" wp14:anchorId="4B7413C4" wp14:editId="043E644C">
             <wp:extent cx="4400550" cy="2676525"/>
             <wp:effectExtent l="0" t="0" r="0" b="9525"/>
-            <wp:docPr id="213" name="Picture 213" descr="https://documents.lucidchart.com/documents/693da2ef-3ccf-40e4-9ad4-9390b23c78cd/pages/ba88DWmdO7sx?a=7248&amp;x=1302&amp;y=363&amp;w=616&amp;h=374&amp;store=1&amp;accept=image%2F*&amp;auth=LCA%206fea864ecc0daad073d7869827a1b5d0f1b6b1ca-ts%3D1554557170"/>
+            <wp:docPr id="7" name="Picture 7" descr="https://documents.lucidchart.com/documents/693da2ef-3ccf-40e4-9ad4-9390b23c78cd/pages/ba88DWmdO7sx?a=7724&amp;x=1452&amp;y=-297&amp;w=616&amp;h=374&amp;store=1&amp;accept=image%2F*&amp;auth=LCA%205612f99edfe87fb508002eb1e6f38ae0c09a35fa-ts%3D1554640259"/>
             <wp:cNvGraphicFramePr>
               <a:graphicFrameLocks xmlns:a="http://schemas.openxmlformats.org/drawingml/2006/main" noChangeAspect="1"/>
             </wp:cNvGraphicFramePr>
@@ -3988,7 +4023,7 @@
               <a:graphicData uri="http://schemas.openxmlformats.org/drawingml/2006/picture">
                 <pic:pic xmlns:pic="http://schemas.openxmlformats.org/drawingml/2006/picture">
                   <pic:nvPicPr>
-                    <pic:cNvPr id="0" name="Picture 501" descr="https://documents.lucidchart.com/documents/693da2ef-3ccf-40e4-9ad4-9390b23c78cd/pages/ba88DWmdO7sx?a=7248&amp;x=1302&amp;y=363&amp;w=616&amp;h=374&amp;store=1&amp;accept=image%2F*&amp;auth=LCA%206fea864ecc0daad073d7869827a1b5d0f1b6b1ca-ts%3D1554557170"/>
+                    <pic:cNvPr id="0" name="Picture 5" descr="https://documents.lucidchart.com/documents/693da2ef-3ccf-40e4-9ad4-9390b23c78cd/pages/ba88DWmdO7sx?a=7724&amp;x=1452&amp;y=-297&amp;w=616&amp;h=374&amp;store=1&amp;accept=image%2F*&amp;auth=LCA%205612f99edfe87fb508002eb1e6f38ae0c09a35fa-ts%3D1554640259"/>
                     <pic:cNvPicPr>
                       <a:picLocks noChangeAspect="1" noChangeArrowheads="1"/>
                     </pic:cNvPicPr>
@@ -4034,24 +4069,14 @@
       <w:r>
         <w:t xml:space="preserve">Figure </w:t>
       </w:r>
-      <w:r>
-        <w:fldChar w:fldCharType="begin"/>
-      </w:r>
-      <w:r>
-        <w:instrText xml:space="preserve"> SEQ Figure \* ARABIC </w:instrText>
-      </w:r>
-      <w:r>
-        <w:fldChar w:fldCharType="separate"/>
-      </w:r>
-      <w:r>
-        <w:rPr>
-          <w:noProof/>
-        </w:rPr>
-        <w:t>9</w:t>
-      </w:r>
-      <w:r>
-        <w:fldChar w:fldCharType="end"/>
-      </w:r>
+      <w:fldSimple w:instr=" SEQ Figure \* ARABIC ">
+        <w:r>
+          <w:rPr>
+            <w:noProof/>
+          </w:rPr>
+          <w:t>9</w:t>
+        </w:r>
+      </w:fldSimple>
       <w:r>
         <w:t xml:space="preserve"> UML Helpers class</w:t>
       </w:r>
@@ -4079,7 +4104,7 @@
       <w:pPr>
         <w:pStyle w:val="Heading2"/>
       </w:pPr>
-      <w:bookmarkStart w:id="17" w:name="_Toc5461653"/>
+      <w:bookmarkStart w:id="17" w:name="_Toc5543255"/>
       <w:r>
         <w:t>Level 5</w:t>
       </w:r>
@@ -4183,24 +4208,14 @@
       <w:r>
         <w:t xml:space="preserve">Figure </w:t>
       </w:r>
-      <w:r>
-        <w:fldChar w:fldCharType="begin"/>
-      </w:r>
-      <w:r>
-        <w:instrText xml:space="preserve"> SEQ Figure \* ARABIC </w:instrText>
-      </w:r>
-      <w:r>
-        <w:fldChar w:fldCharType="separate"/>
-      </w:r>
-      <w:r>
-        <w:rPr>
-          <w:noProof/>
-        </w:rPr>
-        <w:t>10</w:t>
-      </w:r>
-      <w:r>
-        <w:fldChar w:fldCharType="end"/>
-      </w:r>
+      <w:fldSimple w:instr=" SEQ Figure \* ARABIC ">
+        <w:r>
+          <w:rPr>
+            <w:noProof/>
+          </w:rPr>
+          <w:t>10</w:t>
+        </w:r>
+      </w:fldSimple>
       <w:r>
         <w:t xml:space="preserve"> Converter JavaBean</w:t>
       </w:r>
@@ -4211,7 +4226,7 @@
       <w:pPr>
         <w:pStyle w:val="Heading2"/>
       </w:pPr>
-      <w:bookmarkStart w:id="18" w:name="_Toc5461654"/>
+      <w:bookmarkStart w:id="18" w:name="_Toc5543256"/>
       <w:r>
         <w:t>Level 6</w:t>
       </w:r>
@@ -4226,7 +4241,7 @@
           <w:numId w:val="6"/>
         </w:numPr>
       </w:pPr>
-      <w:bookmarkStart w:id="19" w:name="_Toc5461655"/>
+      <w:bookmarkStart w:id="19" w:name="_Toc5543257"/>
       <w:r>
         <w:t>Dials indicators move smoothly</w:t>
       </w:r>
@@ -4315,7 +4330,7 @@
           <w:numId w:val="6"/>
         </w:numPr>
       </w:pPr>
-      <w:bookmarkStart w:id="20" w:name="_Toc5461656"/>
+      <w:bookmarkStart w:id="20" w:name="_Toc5543258"/>
       <w:r>
         <w:t>Simple Game</w:t>
       </w:r>
@@ -4379,7 +4394,7 @@
       <w:pPr>
         <w:pStyle w:val="Heading1"/>
       </w:pPr>
-      <w:bookmarkStart w:id="21" w:name="_Toc5461657"/>
+      <w:bookmarkStart w:id="21" w:name="_Toc5543259"/>
       <w:r>
         <w:t>Section 5</w:t>
       </w:r>
@@ -4450,24 +4465,14 @@
       <w:r>
         <w:t xml:space="preserve">Figure </w:t>
       </w:r>
-      <w:r>
-        <w:fldChar w:fldCharType="begin"/>
-      </w:r>
-      <w:r>
-        <w:instrText xml:space="preserve"> SEQ Figure \* ARABIC </w:instrText>
-      </w:r>
-      <w:r>
-        <w:fldChar w:fldCharType="separate"/>
-      </w:r>
-      <w:r>
-        <w:rPr>
-          <w:noProof/>
-        </w:rPr>
-        <w:t>11</w:t>
-      </w:r>
-      <w:r>
-        <w:fldChar w:fldCharType="end"/>
-      </w:r>
+      <w:fldSimple w:instr=" SEQ Figure \* ARABIC ">
+        <w:r>
+          <w:rPr>
+            <w:noProof/>
+          </w:rPr>
+          <w:t>11</w:t>
+        </w:r>
+      </w:fldSimple>
       <w:r>
         <w:t xml:space="preserve"> First run of the application</w:t>
       </w:r>
@@ -4532,24 +4537,14 @@
       <w:r>
         <w:t xml:space="preserve">Figure </w:t>
       </w:r>
-      <w:r>
-        <w:fldChar w:fldCharType="begin"/>
-      </w:r>
-      <w:r>
-        <w:instrText xml:space="preserve"> SEQ Figure \* ARABIC </w:instrText>
-      </w:r>
-      <w:r>
-        <w:fldChar w:fldCharType="separate"/>
-      </w:r>
-      <w:r>
-        <w:rPr>
-          <w:noProof/>
-        </w:rPr>
-        <w:t>12</w:t>
-      </w:r>
-      <w:r>
-        <w:fldChar w:fldCharType="end"/>
-      </w:r>
+      <w:fldSimple w:instr=" SEQ Figure \* ARABIC ">
+        <w:r>
+          <w:rPr>
+            <w:noProof/>
+          </w:rPr>
+          <w:t>12</w:t>
+        </w:r>
+      </w:fldSimple>
       <w:r>
         <w:t xml:space="preserve"> No gauge selected</w:t>
       </w:r>
@@ -4624,24 +4619,14 @@
       <w:r>
         <w:t xml:space="preserve">Figure </w:t>
       </w:r>
-      <w:r>
-        <w:fldChar w:fldCharType="begin"/>
-      </w:r>
-      <w:r>
-        <w:instrText xml:space="preserve"> SEQ Figure \* ARABIC </w:instrText>
-      </w:r>
-      <w:r>
-        <w:fldChar w:fldCharType="separate"/>
-      </w:r>
-      <w:r>
-        <w:rPr>
-          <w:noProof/>
-        </w:rPr>
-        <w:t>13</w:t>
-      </w:r>
-      <w:r>
-        <w:fldChar w:fldCharType="end"/>
-      </w:r>
+      <w:fldSimple w:instr=" SEQ Figure \* ARABIC ">
+        <w:r>
+          <w:rPr>
+            <w:noProof/>
+          </w:rPr>
+          <w:t>13</w:t>
+        </w:r>
+      </w:fldSimple>
       <w:r>
         <w:t xml:space="preserve"> </w:t>
       </w:r>
@@ -4719,24 +4704,14 @@
       <w:r>
         <w:t xml:space="preserve">Figure </w:t>
       </w:r>
-      <w:r>
-        <w:fldChar w:fldCharType="begin"/>
-      </w:r>
-      <w:r>
-        <w:instrText xml:space="preserve"> SEQ Figure \* ARABIC </w:instrText>
-      </w:r>
-      <w:r>
-        <w:fldChar w:fldCharType="separate"/>
-      </w:r>
-      <w:r>
-        <w:rPr>
-          <w:noProof/>
-        </w:rPr>
-        <w:t>14</w:t>
-      </w:r>
-      <w:r>
-        <w:fldChar w:fldCharType="end"/>
-      </w:r>
+      <w:fldSimple w:instr=" SEQ Figure \* ARABIC ">
+        <w:r>
+          <w:rPr>
+            <w:noProof/>
+          </w:rPr>
+          <w:t>14</w:t>
+        </w:r>
+      </w:fldSimple>
       <w:r>
         <w:t xml:space="preserve"> Simulation Input Panel</w:t>
       </w:r>
@@ -4801,24 +4776,14 @@
       <w:r>
         <w:t xml:space="preserve">Figure </w:t>
       </w:r>
-      <w:r>
-        <w:fldChar w:fldCharType="begin"/>
-      </w:r>
-      <w:r>
-        <w:instrText xml:space="preserve"> SEQ Figure \* ARABIC </w:instrText>
-      </w:r>
-      <w:r>
-        <w:fldChar w:fldCharType="separate"/>
-      </w:r>
-      <w:r>
-        <w:rPr>
-          <w:noProof/>
-        </w:rPr>
-        <w:t>15</w:t>
-      </w:r>
-      <w:r>
-        <w:fldChar w:fldCharType="end"/>
-      </w:r>
+      <w:fldSimple w:instr=" SEQ Figure \* ARABIC ">
+        <w:r>
+          <w:rPr>
+            <w:noProof/>
+          </w:rPr>
+          <w:t>15</w:t>
+        </w:r>
+      </w:fldSimple>
       <w:r>
         <w:t xml:space="preserve"> Conversion error</w:t>
       </w:r>
@@ -4884,24 +4849,14 @@
       <w:r>
         <w:t xml:space="preserve">Figure </w:t>
       </w:r>
-      <w:r>
-        <w:fldChar w:fldCharType="begin"/>
-      </w:r>
-      <w:r>
-        <w:instrText xml:space="preserve"> SEQ Figure \* ARABIC </w:instrText>
-      </w:r>
-      <w:r>
-        <w:fldChar w:fldCharType="separate"/>
-      </w:r>
-      <w:r>
-        <w:rPr>
-          <w:noProof/>
-        </w:rPr>
-        <w:t>16</w:t>
-      </w:r>
-      <w:r>
-        <w:fldChar w:fldCharType="end"/>
-      </w:r>
+      <w:fldSimple w:instr=" SEQ Figure \* ARABIC ">
+        <w:r>
+          <w:rPr>
+            <w:noProof/>
+          </w:rPr>
+          <w:t>16</w:t>
+        </w:r>
+      </w:fldSimple>
       <w:r>
         <w:t xml:space="preserve"> Running Simulation</w:t>
       </w:r>
@@ -4965,24 +4920,14 @@
       <w:r>
         <w:t xml:space="preserve">Figure </w:t>
       </w:r>
-      <w:r>
-        <w:fldChar w:fldCharType="begin"/>
-      </w:r>
-      <w:r>
-        <w:instrText xml:space="preserve"> SEQ Figure \* ARABIC </w:instrText>
-      </w:r>
-      <w:r>
-        <w:fldChar w:fldCharType="separate"/>
-      </w:r>
-      <w:r>
-        <w:rPr>
-          <w:noProof/>
-        </w:rPr>
-        <w:t>17</w:t>
-      </w:r>
-      <w:r>
-        <w:fldChar w:fldCharType="end"/>
-      </w:r>
+      <w:fldSimple w:instr=" SEQ Figure \* ARABIC ">
+        <w:r>
+          <w:rPr>
+            <w:noProof/>
+          </w:rPr>
+          <w:t>17</w:t>
+        </w:r>
+      </w:fldSimple>
       <w:r>
         <w:t xml:space="preserve"> Plane crashed</w:t>
       </w:r>
@@ -5042,24 +4987,14 @@
       <w:r>
         <w:t xml:space="preserve">Figure </w:t>
       </w:r>
-      <w:r>
-        <w:fldChar w:fldCharType="begin"/>
-      </w:r>
-      <w:r>
-        <w:instrText xml:space="preserve"> SEQ Figure \* ARABIC </w:instrText>
-      </w:r>
-      <w:r>
-        <w:fldChar w:fldCharType="separate"/>
-      </w:r>
-      <w:r>
-        <w:rPr>
-          <w:noProof/>
-        </w:rPr>
-        <w:t>18</w:t>
-      </w:r>
-      <w:r>
-        <w:fldChar w:fldCharType="end"/>
-      </w:r>
+      <w:fldSimple w:instr=" SEQ Figure \* ARABIC ">
+        <w:r>
+          <w:rPr>
+            <w:noProof/>
+          </w:rPr>
+          <w:t>18</w:t>
+        </w:r>
+      </w:fldSimple>
       <w:r>
         <w:t xml:space="preserve"> Plane landed successfully</w:t>
       </w:r>
@@ -5123,24 +5058,14 @@
       <w:r>
         <w:t xml:space="preserve">Figure </w:t>
       </w:r>
-      <w:r>
-        <w:fldChar w:fldCharType="begin"/>
-      </w:r>
-      <w:r>
-        <w:instrText xml:space="preserve"> SEQ Figure \* ARABIC </w:instrText>
-      </w:r>
-      <w:r>
-        <w:fldChar w:fldCharType="separate"/>
-      </w:r>
-      <w:r>
-        <w:rPr>
-          <w:noProof/>
-        </w:rPr>
-        <w:t>19</w:t>
-      </w:r>
-      <w:r>
-        <w:fldChar w:fldCharType="end"/>
-      </w:r>
+      <w:fldSimple w:instr=" SEQ Figure \* ARABIC ">
+        <w:r>
+          <w:rPr>
+            <w:noProof/>
+          </w:rPr>
+          <w:t>19</w:t>
+        </w:r>
+      </w:fldSimple>
       <w:r>
         <w:t xml:space="preserve"> An instance of </w:t>
       </w:r>
@@ -5208,24 +5133,14 @@
       <w:r>
         <w:t xml:space="preserve">Figure </w:t>
       </w:r>
-      <w:r>
-        <w:fldChar w:fldCharType="begin"/>
-      </w:r>
-      <w:r>
-        <w:instrText xml:space="preserve"> SEQ Figure \* ARABIC </w:instrText>
-      </w:r>
-      <w:r>
-        <w:fldChar w:fldCharType="separate"/>
-      </w:r>
-      <w:r>
-        <w:rPr>
-          <w:noProof/>
-        </w:rPr>
-        <w:t>20</w:t>
-      </w:r>
-      <w:r>
-        <w:fldChar w:fldCharType="end"/>
-      </w:r>
+      <w:fldSimple w:instr=" SEQ Figure \* ARABIC ">
+        <w:r>
+          <w:rPr>
+            <w:noProof/>
+          </w:rPr>
+          <w:t>20</w:t>
+        </w:r>
+      </w:fldSimple>
       <w:r>
         <w:t xml:space="preserve"> Instance of </w:t>
       </w:r>
@@ -5293,24 +5208,14 @@
       <w:r>
         <w:t xml:space="preserve">Figure </w:t>
       </w:r>
-      <w:r>
-        <w:fldChar w:fldCharType="begin"/>
-      </w:r>
-      <w:r>
-        <w:instrText xml:space="preserve"> SEQ Figure \* ARABIC </w:instrText>
-      </w:r>
-      <w:r>
-        <w:fldChar w:fldCharType="separate"/>
-      </w:r>
-      <w:r>
-        <w:rPr>
-          <w:noProof/>
-        </w:rPr>
-        <w:t>21</w:t>
-      </w:r>
-      <w:r>
-        <w:fldChar w:fldCharType="end"/>
-      </w:r>
+      <w:fldSimple w:instr=" SEQ Figure \* ARABIC ">
+        <w:r>
+          <w:rPr>
+            <w:noProof/>
+          </w:rPr>
+          <w:t>21</w:t>
+        </w:r>
+      </w:fldSimple>
       <w:r>
         <w:t xml:space="preserve"> Instance of </w:t>
       </w:r>
@@ -5473,24 +5378,14 @@
       <w:r>
         <w:t xml:space="preserve">Figure </w:t>
       </w:r>
-      <w:r>
-        <w:fldChar w:fldCharType="begin"/>
-      </w:r>
-      <w:r>
-        <w:instrText xml:space="preserve"> SEQ Figure \* ARABIC </w:instrText>
-      </w:r>
-      <w:r>
-        <w:fldChar w:fldCharType="separate"/>
-      </w:r>
-      <w:r>
-        <w:rPr>
-          <w:noProof/>
-        </w:rPr>
-        <w:t>22</w:t>
-      </w:r>
-      <w:r>
-        <w:fldChar w:fldCharType="end"/>
-      </w:r>
+      <w:fldSimple w:instr=" SEQ Figure \* ARABIC ">
+        <w:r>
+          <w:rPr>
+            <w:noProof/>
+          </w:rPr>
+          <w:t>22</w:t>
+        </w:r>
+      </w:fldSimple>
       <w:r>
         <w:t xml:space="preserve"> Error boxes</w:t>
       </w:r>
@@ -5561,24 +5456,14 @@
       <w:r>
         <w:t xml:space="preserve">Figure </w:t>
       </w:r>
-      <w:r>
-        <w:fldChar w:fldCharType="begin"/>
-      </w:r>
-      <w:r>
-        <w:instrText xml:space="preserve"> SEQ Figure \* ARABIC </w:instrText>
-      </w:r>
-      <w:r>
-        <w:fldChar w:fldCharType="separate"/>
-      </w:r>
-      <w:r>
-        <w:rPr>
-          <w:noProof/>
-        </w:rPr>
-        <w:t>23</w:t>
-      </w:r>
-      <w:r>
-        <w:fldChar w:fldCharType="end"/>
-      </w:r>
+      <w:fldSimple w:instr=" SEQ Figure \* ARABIC ">
+        <w:r>
+          <w:rPr>
+            <w:noProof/>
+          </w:rPr>
+          <w:t>23</w:t>
+        </w:r>
+      </w:fldSimple>
       <w:r>
         <w:t xml:space="preserve"> Bug when user clicks second time</w:t>
       </w:r>
@@ -5592,7 +5477,7 @@
       <w:pPr>
         <w:pStyle w:val="Heading1"/>
       </w:pPr>
-      <w:bookmarkStart w:id="22" w:name="_Toc5461658"/>
+      <w:bookmarkStart w:id="22" w:name="_Toc5543260"/>
       <w:r>
         <w:t>Section 6</w:t>
       </w:r>
@@ -5683,24 +5568,14 @@
       <w:r>
         <w:t xml:space="preserve">Figure </w:t>
       </w:r>
-      <w:r>
-        <w:fldChar w:fldCharType="begin"/>
-      </w:r>
-      <w:r>
-        <w:instrText xml:space="preserve"> SEQ Figure \* ARABIC </w:instrText>
-      </w:r>
-      <w:r>
-        <w:fldChar w:fldCharType="separate"/>
-      </w:r>
-      <w:r>
-        <w:rPr>
-          <w:noProof/>
-        </w:rPr>
-        <w:t>24</w:t>
-      </w:r>
-      <w:r>
-        <w:fldChar w:fldCharType="end"/>
-      </w:r>
+      <w:fldSimple w:instr=" SEQ Figure \* ARABIC ">
+        <w:r>
+          <w:rPr>
+            <w:noProof/>
+          </w:rPr>
+          <w:t>24</w:t>
+        </w:r>
+      </w:fldSimple>
       <w:r>
         <w:t xml:space="preserve"> GitHub Private Repository</w:t>
       </w:r>
@@ -5709,7 +5584,7 @@
       <w:pPr>
         <w:pStyle w:val="Heading3"/>
       </w:pPr>
-      <w:bookmarkStart w:id="23" w:name="_Toc5461659"/>
+      <w:bookmarkStart w:id="23" w:name="_Toc5543261"/>
       <w:r>
         <w:lastRenderedPageBreak/>
         <w:t>GitHub Commits</w:t>
@@ -11186,7 +11061,7 @@
       <w:pPr>
         <w:pStyle w:val="Heading1"/>
       </w:pPr>
-      <w:bookmarkStart w:id="24" w:name="_Toc5461660"/>
+      <w:bookmarkStart w:id="24" w:name="_Toc5543262"/>
       <w:r>
         <w:t>Section 7</w:t>
       </w:r>
@@ -11196,16 +11071,83 @@
       <w:pPr>
         <w:pStyle w:val="Heading1"/>
       </w:pPr>
-      <w:bookmarkStart w:id="25" w:name="_Toc5461661"/>
+      <w:bookmarkStart w:id="25" w:name="_Toc5543263"/>
       <w:r>
         <w:t>Section 8</w:t>
       </w:r>
       <w:bookmarkEnd w:id="25"/>
     </w:p>
     <w:p/>
+    <w:p>
+      <w:pPr>
+        <w:pStyle w:val="Heading1"/>
+      </w:pPr>
+      <w:bookmarkStart w:id="26" w:name="_Toc5543264"/>
+      <w:r>
+        <w:t>References</w:t>
+      </w:r>
+      <w:bookmarkEnd w:id="26"/>
+    </w:p>
     <w:p/>
+    <w:p>
+      <w:pPr>
+        <w:pStyle w:val="ListParagraph"/>
+        <w:numPr>
+          <w:ilvl w:val="0"/>
+          <w:numId w:val="33"/>
+        </w:numPr>
+      </w:pPr>
+      <w:r>
+        <w:t xml:space="preserve">Grunwald G. (2012), SteelSeries-Swing [WWW] Github.COM. </w:t>
+      </w:r>
+      <w:hyperlink r:id="rId104" w:history="1">
+        <w:r>
+          <w:rPr>
+            <w:rStyle w:val="Hyperlink"/>
+          </w:rPr>
+          <w:t>https://github.com/HanSolo/SteelSeries-Swing/blob/master/src/main/java/eu/hansolo/steelseries/gauges/AbstractGauge.java</w:t>
+        </w:r>
+      </w:hyperlink>
+      <w:r>
+        <w:t xml:space="preserve"> Accessed on: [10/03/201</w:t>
+      </w:r>
+      <w:r>
+        <w:t>9</w:t>
+      </w:r>
+      <w:r>
+        <w:t>]</w:t>
+      </w:r>
+    </w:p>
+    <w:p>
+      <w:pPr>
+        <w:pStyle w:val="ListParagraph"/>
+        <w:numPr>
+          <w:ilvl w:val="0"/>
+          <w:numId w:val="33"/>
+        </w:numPr>
+      </w:pPr>
+      <w:proofErr w:type="spellStart"/>
+      <w:r>
+        <w:t>Gruchnikov</w:t>
+      </w:r>
+      <w:proofErr w:type="spellEnd"/>
+      <w:r>
+        <w:t xml:space="preserve"> K. (2019), radiance/trident [WWW] Github.COM. </w:t>
+      </w:r>
+      <w:hyperlink r:id="rId105" w:history="1">
+        <w:r>
+          <w:rPr>
+            <w:rStyle w:val="Hyperlink"/>
+          </w:rPr>
+          <w:t>https://github.com/kirill-grouchnikov/radiance/tree/master/docs/trident</w:t>
+        </w:r>
+      </w:hyperlink>
+      <w:r>
+        <w:t xml:space="preserve"> Accessed on: [10/03/2019]</w:t>
+      </w:r>
+    </w:p>
     <w:sectPr>
-      <w:footerReference w:type="default" r:id="rId104"/>
+      <w:footerReference w:type="default" r:id="rId106"/>
       <w:pgSz w:w="11906" w:h="16838"/>
       <w:pgMar w:top="1440" w:right="1440" w:bottom="1440" w:left="1440" w:header="708" w:footer="708" w:gutter="0"/>
       <w:pgNumType w:start="0"/>
@@ -12556,6 +12498,92 @@
     </w:lvl>
   </w:abstractNum>
   <w:abstractNum w:abstractNumId="11" w15:restartNumberingAfterBreak="0">
+    <w:nsid w:val="32727866"/>
+    <w:multiLevelType w:val="hybridMultilevel"/>
+    <w:tmpl w:val="6A9A2AFA"/>
+    <w:lvl w:ilvl="0" w:tplc="0809000F">
+      <w:start w:val="1"/>
+      <w:numFmt w:val="decimal"/>
+      <w:lvlText w:val="%1."/>
+      <w:lvlJc w:val="left"/>
+      <w:pPr>
+        <w:ind w:left="720" w:hanging="360"/>
+      </w:pPr>
+    </w:lvl>
+    <w:lvl w:ilvl="1" w:tplc="08090019" w:tentative="1">
+      <w:start w:val="1"/>
+      <w:numFmt w:val="lowerLetter"/>
+      <w:lvlText w:val="%2."/>
+      <w:lvlJc w:val="left"/>
+      <w:pPr>
+        <w:ind w:left="1440" w:hanging="360"/>
+      </w:pPr>
+    </w:lvl>
+    <w:lvl w:ilvl="2" w:tplc="0809001B" w:tentative="1">
+      <w:start w:val="1"/>
+      <w:numFmt w:val="lowerRoman"/>
+      <w:lvlText w:val="%3."/>
+      <w:lvlJc w:val="right"/>
+      <w:pPr>
+        <w:ind w:left="2160" w:hanging="180"/>
+      </w:pPr>
+    </w:lvl>
+    <w:lvl w:ilvl="3" w:tplc="0809000F" w:tentative="1">
+      <w:start w:val="1"/>
+      <w:numFmt w:val="decimal"/>
+      <w:lvlText w:val="%4."/>
+      <w:lvlJc w:val="left"/>
+      <w:pPr>
+        <w:ind w:left="2880" w:hanging="360"/>
+      </w:pPr>
+    </w:lvl>
+    <w:lvl w:ilvl="4" w:tplc="08090019" w:tentative="1">
+      <w:start w:val="1"/>
+      <w:numFmt w:val="lowerLetter"/>
+      <w:lvlText w:val="%5."/>
+      <w:lvlJc w:val="left"/>
+      <w:pPr>
+        <w:ind w:left="3600" w:hanging="360"/>
+      </w:pPr>
+    </w:lvl>
+    <w:lvl w:ilvl="5" w:tplc="0809001B" w:tentative="1">
+      <w:start w:val="1"/>
+      <w:numFmt w:val="lowerRoman"/>
+      <w:lvlText w:val="%6."/>
+      <w:lvlJc w:val="right"/>
+      <w:pPr>
+        <w:ind w:left="4320" w:hanging="180"/>
+      </w:pPr>
+    </w:lvl>
+    <w:lvl w:ilvl="6" w:tplc="0809000F" w:tentative="1">
+      <w:start w:val="1"/>
+      <w:numFmt w:val="decimal"/>
+      <w:lvlText w:val="%7."/>
+      <w:lvlJc w:val="left"/>
+      <w:pPr>
+        <w:ind w:left="5040" w:hanging="360"/>
+      </w:pPr>
+    </w:lvl>
+    <w:lvl w:ilvl="7" w:tplc="08090019" w:tentative="1">
+      <w:start w:val="1"/>
+      <w:numFmt w:val="lowerLetter"/>
+      <w:lvlText w:val="%8."/>
+      <w:lvlJc w:val="left"/>
+      <w:pPr>
+        <w:ind w:left="5760" w:hanging="360"/>
+      </w:pPr>
+    </w:lvl>
+    <w:lvl w:ilvl="8" w:tplc="0809001B" w:tentative="1">
+      <w:start w:val="1"/>
+      <w:numFmt w:val="lowerRoman"/>
+      <w:lvlText w:val="%9."/>
+      <w:lvlJc w:val="right"/>
+      <w:pPr>
+        <w:ind w:left="6480" w:hanging="180"/>
+      </w:pPr>
+    </w:lvl>
+  </w:abstractNum>
+  <w:abstractNum w:abstractNumId="12" w15:restartNumberingAfterBreak="0">
     <w:nsid w:val="33323BCE"/>
     <w:multiLevelType w:val="multilevel"/>
     <w:tmpl w:val="FA8EAED8"/>
@@ -12668,7 +12696,7 @@
       </w:pPr>
     </w:lvl>
   </w:abstractNum>
-  <w:abstractNum w:abstractNumId="12" w15:restartNumberingAfterBreak="0">
+  <w:abstractNum w:abstractNumId="13" w15:restartNumberingAfterBreak="0">
     <w:nsid w:val="33800481"/>
     <w:multiLevelType w:val="multilevel"/>
     <w:tmpl w:val="ED129456"/>
@@ -12781,7 +12809,7 @@
       </w:pPr>
     </w:lvl>
   </w:abstractNum>
-  <w:abstractNum w:abstractNumId="13" w15:restartNumberingAfterBreak="0">
+  <w:abstractNum w:abstractNumId="14" w15:restartNumberingAfterBreak="0">
     <w:nsid w:val="36CB5AD6"/>
     <w:multiLevelType w:val="multilevel"/>
     <w:tmpl w:val="3AAE6ED8"/>
@@ -12894,7 +12922,7 @@
       </w:pPr>
     </w:lvl>
   </w:abstractNum>
-  <w:abstractNum w:abstractNumId="14" w15:restartNumberingAfterBreak="0">
+  <w:abstractNum w:abstractNumId="15" w15:restartNumberingAfterBreak="0">
     <w:nsid w:val="396F2825"/>
     <w:multiLevelType w:val="multilevel"/>
     <w:tmpl w:val="7ADEFBEE"/>
@@ -13007,7 +13035,7 @@
       </w:pPr>
     </w:lvl>
   </w:abstractNum>
-  <w:abstractNum w:abstractNumId="15" w15:restartNumberingAfterBreak="0">
+  <w:abstractNum w:abstractNumId="16" w15:restartNumberingAfterBreak="0">
     <w:nsid w:val="410940E9"/>
     <w:multiLevelType w:val="multilevel"/>
     <w:tmpl w:val="D31A14EA"/>
@@ -13120,7 +13148,7 @@
       </w:pPr>
     </w:lvl>
   </w:abstractNum>
-  <w:abstractNum w:abstractNumId="16" w15:restartNumberingAfterBreak="0">
+  <w:abstractNum w:abstractNumId="17" w15:restartNumberingAfterBreak="0">
     <w:nsid w:val="460E56F0"/>
     <w:multiLevelType w:val="multilevel"/>
     <w:tmpl w:val="0EEE4150"/>
@@ -13233,7 +13261,7 @@
       </w:pPr>
     </w:lvl>
   </w:abstractNum>
-  <w:abstractNum w:abstractNumId="17" w15:restartNumberingAfterBreak="0">
+  <w:abstractNum w:abstractNumId="18" w15:restartNumberingAfterBreak="0">
     <w:nsid w:val="46463FF3"/>
     <w:multiLevelType w:val="hybridMultilevel"/>
     <w:tmpl w:val="778831F8"/>
@@ -13322,7 +13350,7 @@
       </w:pPr>
     </w:lvl>
   </w:abstractNum>
-  <w:abstractNum w:abstractNumId="18" w15:restartNumberingAfterBreak="0">
+  <w:abstractNum w:abstractNumId="19" w15:restartNumberingAfterBreak="0">
     <w:nsid w:val="4FB52576"/>
     <w:multiLevelType w:val="hybridMultilevel"/>
     <w:tmpl w:val="C9CAF302"/>
@@ -13408,7 +13436,7 @@
       </w:pPr>
     </w:lvl>
   </w:abstractNum>
-  <w:abstractNum w:abstractNumId="19" w15:restartNumberingAfterBreak="0">
+  <w:abstractNum w:abstractNumId="20" w15:restartNumberingAfterBreak="0">
     <w:nsid w:val="52B64DED"/>
     <w:multiLevelType w:val="multilevel"/>
     <w:tmpl w:val="814A5AAA"/>
@@ -13521,7 +13549,7 @@
       </w:pPr>
     </w:lvl>
   </w:abstractNum>
-  <w:abstractNum w:abstractNumId="20" w15:restartNumberingAfterBreak="0">
+  <w:abstractNum w:abstractNumId="21" w15:restartNumberingAfterBreak="0">
     <w:nsid w:val="55DE6EE9"/>
     <w:multiLevelType w:val="hybridMultilevel"/>
     <w:tmpl w:val="66B21D98"/>
@@ -13634,7 +13662,7 @@
       </w:rPr>
     </w:lvl>
   </w:abstractNum>
-  <w:abstractNum w:abstractNumId="21" w15:restartNumberingAfterBreak="0">
+  <w:abstractNum w:abstractNumId="22" w15:restartNumberingAfterBreak="0">
     <w:nsid w:val="5B423657"/>
     <w:multiLevelType w:val="multilevel"/>
     <w:tmpl w:val="A8A89E9C"/>
@@ -13747,7 +13775,7 @@
       </w:pPr>
     </w:lvl>
   </w:abstractNum>
-  <w:abstractNum w:abstractNumId="22" w15:restartNumberingAfterBreak="0">
+  <w:abstractNum w:abstractNumId="23" w15:restartNumberingAfterBreak="0">
     <w:nsid w:val="65C91CF0"/>
     <w:multiLevelType w:val="hybridMultilevel"/>
     <w:tmpl w:val="9294D250"/>
@@ -13860,7 +13888,7 @@
       </w:rPr>
     </w:lvl>
   </w:abstractNum>
-  <w:abstractNum w:abstractNumId="23" w15:restartNumberingAfterBreak="0">
+  <w:abstractNum w:abstractNumId="24" w15:restartNumberingAfterBreak="0">
     <w:nsid w:val="66D01463"/>
     <w:multiLevelType w:val="multilevel"/>
     <w:tmpl w:val="A2A62926"/>
@@ -13973,7 +14001,7 @@
       </w:pPr>
     </w:lvl>
   </w:abstractNum>
-  <w:abstractNum w:abstractNumId="24" w15:restartNumberingAfterBreak="0">
+  <w:abstractNum w:abstractNumId="25" w15:restartNumberingAfterBreak="0">
     <w:nsid w:val="68C64BE0"/>
     <w:multiLevelType w:val="multilevel"/>
     <w:tmpl w:val="495A6772"/>
@@ -14086,7 +14114,7 @@
       </w:pPr>
     </w:lvl>
   </w:abstractNum>
-  <w:abstractNum w:abstractNumId="25" w15:restartNumberingAfterBreak="0">
+  <w:abstractNum w:abstractNumId="26" w15:restartNumberingAfterBreak="0">
     <w:nsid w:val="6A0F118F"/>
     <w:multiLevelType w:val="hybridMultilevel"/>
     <w:tmpl w:val="76F4FEA6"/>
@@ -14172,7 +14200,7 @@
       </w:pPr>
     </w:lvl>
   </w:abstractNum>
-  <w:abstractNum w:abstractNumId="26" w15:restartNumberingAfterBreak="0">
+  <w:abstractNum w:abstractNumId="27" w15:restartNumberingAfterBreak="0">
     <w:nsid w:val="6F8A4DF5"/>
     <w:multiLevelType w:val="hybridMultilevel"/>
     <w:tmpl w:val="FDB6BA76"/>
@@ -14285,7 +14313,7 @@
       </w:rPr>
     </w:lvl>
   </w:abstractNum>
-  <w:abstractNum w:abstractNumId="27" w15:restartNumberingAfterBreak="0">
+  <w:abstractNum w:abstractNumId="28" w15:restartNumberingAfterBreak="0">
     <w:nsid w:val="72312250"/>
     <w:multiLevelType w:val="multilevel"/>
     <w:tmpl w:val="2DDEEB5C"/>
@@ -14398,7 +14426,7 @@
       </w:pPr>
     </w:lvl>
   </w:abstractNum>
-  <w:abstractNum w:abstractNumId="28" w15:restartNumberingAfterBreak="0">
+  <w:abstractNum w:abstractNumId="29" w15:restartNumberingAfterBreak="0">
     <w:nsid w:val="75934D54"/>
     <w:multiLevelType w:val="multilevel"/>
     <w:tmpl w:val="8F8ED0EA"/>
@@ -14511,7 +14539,7 @@
       </w:pPr>
     </w:lvl>
   </w:abstractNum>
-  <w:abstractNum w:abstractNumId="29" w15:restartNumberingAfterBreak="0">
+  <w:abstractNum w:abstractNumId="30" w15:restartNumberingAfterBreak="0">
     <w:nsid w:val="7CF04D50"/>
     <w:multiLevelType w:val="hybridMultilevel"/>
     <w:tmpl w:val="5DEEF094"/>
@@ -14624,7 +14652,7 @@
       </w:rPr>
     </w:lvl>
   </w:abstractNum>
-  <w:abstractNum w:abstractNumId="30" w15:restartNumberingAfterBreak="0">
+  <w:abstractNum w:abstractNumId="31" w15:restartNumberingAfterBreak="0">
     <w:nsid w:val="7E334C68"/>
     <w:multiLevelType w:val="multilevel"/>
     <w:tmpl w:val="F1CCE5B2"/>
@@ -14737,7 +14765,7 @@
       </w:pPr>
     </w:lvl>
   </w:abstractNum>
-  <w:abstractNum w:abstractNumId="31" w15:restartNumberingAfterBreak="0">
+  <w:abstractNum w:abstractNumId="32" w15:restartNumberingAfterBreak="0">
     <w:nsid w:val="7E530337"/>
     <w:multiLevelType w:val="hybridMultilevel"/>
     <w:tmpl w:val="2A624FA2"/>
@@ -14827,37 +14855,37 @@
     </w:lvl>
   </w:abstractNum>
   <w:num w:numId="1">
-    <w:abstractNumId w:val="17"/>
+    <w:abstractNumId w:val="18"/>
   </w:num>
   <w:num w:numId="2">
-    <w:abstractNumId w:val="18"/>
+    <w:abstractNumId w:val="19"/>
   </w:num>
   <w:num w:numId="3">
-    <w:abstractNumId w:val="25"/>
+    <w:abstractNumId w:val="26"/>
   </w:num>
   <w:num w:numId="4">
     <w:abstractNumId w:val="0"/>
   </w:num>
   <w:num w:numId="5">
-    <w:abstractNumId w:val="22"/>
+    <w:abstractNumId w:val="23"/>
   </w:num>
   <w:num w:numId="6">
-    <w:abstractNumId w:val="31"/>
+    <w:abstractNumId w:val="32"/>
   </w:num>
   <w:num w:numId="7">
-    <w:abstractNumId w:val="29"/>
+    <w:abstractNumId w:val="30"/>
   </w:num>
   <w:num w:numId="8">
-    <w:abstractNumId w:val="20"/>
+    <w:abstractNumId w:val="21"/>
   </w:num>
   <w:num w:numId="9">
     <w:abstractNumId w:val="6"/>
   </w:num>
   <w:num w:numId="10">
-    <w:abstractNumId w:val="28"/>
+    <w:abstractNumId w:val="29"/>
   </w:num>
   <w:num w:numId="11">
-    <w:abstractNumId w:val="15"/>
+    <w:abstractNumId w:val="16"/>
   </w:num>
   <w:num w:numId="12">
     <w:abstractNumId w:val="5"/>
@@ -14866,34 +14894,34 @@
     <w:abstractNumId w:val="8"/>
   </w:num>
   <w:num w:numId="14">
-    <w:abstractNumId w:val="23"/>
+    <w:abstractNumId w:val="24"/>
   </w:num>
   <w:num w:numId="15">
-    <w:abstractNumId w:val="19"/>
+    <w:abstractNumId w:val="20"/>
   </w:num>
   <w:num w:numId="16">
-    <w:abstractNumId w:val="16"/>
+    <w:abstractNumId w:val="17"/>
   </w:num>
   <w:num w:numId="17">
-    <w:abstractNumId w:val="30"/>
+    <w:abstractNumId w:val="31"/>
   </w:num>
   <w:num w:numId="18">
-    <w:abstractNumId w:val="12"/>
+    <w:abstractNumId w:val="13"/>
   </w:num>
   <w:num w:numId="19">
     <w:abstractNumId w:val="9"/>
   </w:num>
   <w:num w:numId="20">
-    <w:abstractNumId w:val="27"/>
+    <w:abstractNumId w:val="28"/>
   </w:num>
   <w:num w:numId="21">
-    <w:abstractNumId w:val="13"/>
+    <w:abstractNumId w:val="14"/>
   </w:num>
   <w:num w:numId="22">
-    <w:abstractNumId w:val="14"/>
+    <w:abstractNumId w:val="15"/>
   </w:num>
   <w:num w:numId="23">
-    <w:abstractNumId w:val="24"/>
+    <w:abstractNumId w:val="25"/>
   </w:num>
   <w:num w:numId="24">
     <w:abstractNumId w:val="4"/>
@@ -14908,7 +14936,7 @@
     <w:abstractNumId w:val="2"/>
   </w:num>
   <w:num w:numId="28">
-    <w:abstractNumId w:val="11"/>
+    <w:abstractNumId w:val="12"/>
   </w:num>
   <w:num w:numId="29">
     <w:abstractNumId w:val="1"/>
@@ -14917,10 +14945,13 @@
     <w:abstractNumId w:val="10"/>
   </w:num>
   <w:num w:numId="31">
-    <w:abstractNumId w:val="21"/>
+    <w:abstractNumId w:val="22"/>
   </w:num>
   <w:num w:numId="32">
-    <w:abstractNumId w:val="26"/>
+    <w:abstractNumId w:val="27"/>
+  </w:num>
+  <w:num w:numId="33">
+    <w:abstractNumId w:val="11"/>
   </w:num>
 </w:numbering>
 </file>
@@ -15048,6 +15079,7 @@
     <w:lsdException w:name="HTML Sample" w:semiHidden="1" w:unhideWhenUsed="1"/>
     <w:lsdException w:name="HTML Typewriter" w:semiHidden="1" w:unhideWhenUsed="1"/>
     <w:lsdException w:name="HTML Variable" w:semiHidden="1" w:unhideWhenUsed="1"/>
+    <w:lsdException w:name="Normal Table" w:semiHidden="1" w:unhideWhenUsed="1"/>
     <w:lsdException w:name="annotation subject" w:semiHidden="1" w:unhideWhenUsed="1"/>
     <w:lsdException w:name="No List" w:semiHidden="1" w:unhideWhenUsed="1"/>
     <w:lsdException w:name="Outline List 1" w:semiHidden="1" w:unhideWhenUsed="1"/>
@@ -15094,8 +15126,10 @@
     <w:lsdException w:name="Table Subtle 2" w:semiHidden="1" w:unhideWhenUsed="1"/>
     <w:lsdException w:name="Table Web 1" w:semiHidden="1" w:unhideWhenUsed="1"/>
     <w:lsdException w:name="Table Web 2" w:semiHidden="1" w:unhideWhenUsed="1"/>
+    <w:lsdException w:name="Table Web 3" w:semiHidden="1" w:unhideWhenUsed="1"/>
     <w:lsdException w:name="Balloon Text" w:semiHidden="1" w:unhideWhenUsed="1"/>
     <w:lsdException w:name="Table Grid" w:uiPriority="39"/>
+    <w:lsdException w:name="Table Theme" w:semiHidden="1" w:unhideWhenUsed="1"/>
     <w:lsdException w:name="Placeholder Text" w:semiHidden="1"/>
     <w:lsdException w:name="No Spacing" w:uiPriority="1" w:qFormat="1"/>
     <w:lsdException w:name="Light Shading" w:uiPriority="60"/>
@@ -15389,6 +15423,7 @@
   <w:style w:type="character" w:default="1" w:styleId="DefaultParagraphFont">
     <w:name w:val="Default Paragraph Font"/>
     <w:uiPriority w:val="1"/>
+    <w:semiHidden/>
     <w:unhideWhenUsed/>
   </w:style>
   <w:style w:type="table" w:default="1" w:styleId="TableNormal">
@@ -16026,7 +16061,7 @@
 </file>
 
 <file path=customXml/itemProps1.xml><?xml version="1.0" encoding="utf-8"?>
-<ds:datastoreItem xmlns:ds="http://schemas.openxmlformats.org/officeDocument/2006/customXml" ds:itemID="{761043E0-B72E-4A97-A389-DEA26152DABC}">
+<ds:datastoreItem xmlns:ds="http://schemas.openxmlformats.org/officeDocument/2006/customXml" ds:itemID="{D9A2C371-BF57-4ECA-9526-C521BE140EF2}">
   <ds:schemaRefs>
     <ds:schemaRef ds:uri="http://schemas.openxmlformats.org/officeDocument/2006/bibliography"/>
   </ds:schemaRefs>
